--- a/code spliting.docx
+++ b/code spliting.docx
@@ -982,76 +982,6 @@
         </w:rPr>
         <w:t xml:space="preserve"> (lazy load)</w:t>
       </w:r>
-    </w:p>
-    <w:p>
-      <w:pPr>
-        <w:spacing w:after="0" w:line="360" w:lineRule="auto"/>
-        <w:rPr>
-          <w:rFonts w:ascii="Times New Roman" w:hAnsi="Times New Roman" w:cs="Times New Roman"/>
-          <w:sz w:val="24"/>
-          <w:szCs w:val="24"/>
-        </w:rPr>
-      </w:pPr>
-    </w:p>
-    <w:p>
-      <w:pPr>
-        <w:spacing w:after="0" w:line="360" w:lineRule="auto"/>
-        <w:rPr>
-          <w:rFonts w:ascii="Times New Roman" w:hAnsi="Times New Roman" w:cs="Times New Roman"/>
-          <w:sz w:val="24"/>
-          <w:szCs w:val="24"/>
-        </w:rPr>
-      </w:pPr>
-    </w:p>
-    <w:p>
-      <w:pPr>
-        <w:spacing w:after="0" w:line="360" w:lineRule="auto"/>
-        <w:rPr>
-          <w:rFonts w:ascii="Times New Roman" w:hAnsi="Times New Roman" w:cs="Times New Roman"/>
-          <w:sz w:val="24"/>
-          <w:szCs w:val="24"/>
-        </w:rPr>
-      </w:pPr>
-    </w:p>
-    <w:p>
-      <w:pPr>
-        <w:spacing w:after="0" w:line="360" w:lineRule="auto"/>
-        <w:rPr>
-          <w:rFonts w:ascii="Times New Roman" w:hAnsi="Times New Roman" w:cs="Times New Roman"/>
-          <w:sz w:val="24"/>
-          <w:szCs w:val="24"/>
-        </w:rPr>
-      </w:pPr>
-    </w:p>
-    <w:p>
-      <w:pPr>
-        <w:spacing w:after="0" w:line="360" w:lineRule="auto"/>
-        <w:rPr>
-          <w:rFonts w:ascii="Times New Roman" w:hAnsi="Times New Roman" w:cs="Times New Roman"/>
-          <w:sz w:val="24"/>
-          <w:szCs w:val="24"/>
-        </w:rPr>
-      </w:pPr>
-    </w:p>
-    <w:p>
-      <w:pPr>
-        <w:spacing w:after="0" w:line="360" w:lineRule="auto"/>
-        <w:rPr>
-          <w:rFonts w:ascii="Times New Roman" w:hAnsi="Times New Roman" w:cs="Times New Roman"/>
-          <w:sz w:val="24"/>
-          <w:szCs w:val="24"/>
-        </w:rPr>
-      </w:pPr>
-    </w:p>
-    <w:p>
-      <w:pPr>
-        <w:spacing w:after="0" w:line="360" w:lineRule="auto"/>
-        <w:rPr>
-          <w:rFonts w:ascii="Times New Roman" w:hAnsi="Times New Roman" w:cs="Times New Roman"/>
-          <w:sz w:val="32"/>
-          <w:szCs w:val="32"/>
-        </w:rPr>
-      </w:pPr>
       <w:r>
         <w:rPr>
           <w:rFonts w:ascii="Times New Roman" w:hAnsi="Times New Roman" w:cs="Times New Roman"/>
@@ -1060,315 +990,8 @@
           <w:sz w:val="32"/>
           <w:szCs w:val="32"/>
         </w:rPr>
-        <w:t>Responsive Component</w:t>
-      </w:r>
-    </w:p>
-    <w:p>
-      <w:pPr>
-        <w:spacing w:after="0" w:line="360" w:lineRule="auto"/>
-        <w:rPr>
-          <w:rFonts w:ascii="Times New Roman" w:hAnsi="Times New Roman" w:cs="Times New Roman"/>
-          <w:sz w:val="24"/>
-          <w:szCs w:val="24"/>
-        </w:rPr>
-      </w:pPr>
-      <w:r>
-        <w:rPr>
-          <w:rFonts w:ascii="Times New Roman" w:hAnsi="Times New Roman" w:cs="Times New Roman"/>
-          <w:sz w:val="24"/>
-          <w:szCs w:val="24"/>
-        </w:rPr>
-        <w:t xml:space="preserve">For </w:t>
-      </w:r>
-      <w:proofErr w:type="gramStart"/>
-      <w:r>
-        <w:rPr>
-          <w:rFonts w:ascii="Times New Roman" w:hAnsi="Times New Roman" w:cs="Times New Roman"/>
-          <w:sz w:val="24"/>
-          <w:szCs w:val="24"/>
-        </w:rPr>
-        <w:t>example</w:t>
-      </w:r>
-      <w:proofErr w:type="gramEnd"/>
-      <w:r>
-        <w:rPr>
-          <w:rFonts w:ascii="Times New Roman" w:hAnsi="Times New Roman" w:cs="Times New Roman"/>
-          <w:sz w:val="24"/>
-          <w:szCs w:val="24"/>
-        </w:rPr>
-        <w:t xml:space="preserve"> we have a web app with mobile first view. It means we develop the app started from the mobile</w:t>
-      </w:r>
-      <w:r>
-        <w:rPr>
-          <w:rFonts w:ascii="Times New Roman" w:hAnsi="Times New Roman" w:cs="Times New Roman"/>
-          <w:sz w:val="24"/>
-          <w:szCs w:val="24"/>
-        </w:rPr>
-        <w:t xml:space="preserve"> view.</w:t>
-      </w:r>
-      <w:r>
-        <w:rPr>
-          <w:rFonts w:ascii="Times New Roman" w:hAnsi="Times New Roman" w:cs="Times New Roman"/>
-          <w:sz w:val="24"/>
-          <w:szCs w:val="24"/>
-        </w:rPr>
-        <w:t xml:space="preserve"> We want to separate the mobile and the desktop view, so </w:t>
-      </w:r>
-      <w:proofErr w:type="gramStart"/>
-      <w:r>
-        <w:rPr>
-          <w:rFonts w:ascii="Times New Roman" w:hAnsi="Times New Roman" w:cs="Times New Roman"/>
-          <w:sz w:val="24"/>
-          <w:szCs w:val="24"/>
-        </w:rPr>
-        <w:t>its</w:t>
-      </w:r>
-      <w:proofErr w:type="gramEnd"/>
-      <w:r>
-        <w:rPr>
-          <w:rFonts w:ascii="Times New Roman" w:hAnsi="Times New Roman" w:cs="Times New Roman"/>
-          <w:sz w:val="24"/>
-          <w:szCs w:val="24"/>
-        </w:rPr>
-        <w:t xml:space="preserve"> detect the client side </w:t>
-      </w:r>
-      <w:proofErr w:type="spellStart"/>
-      <w:r>
-        <w:rPr>
-          <w:rFonts w:ascii="Times New Roman" w:hAnsi="Times New Roman" w:cs="Times New Roman"/>
-          <w:sz w:val="24"/>
-          <w:szCs w:val="24"/>
-        </w:rPr>
-        <w:t>wether</w:t>
-      </w:r>
-      <w:proofErr w:type="spellEnd"/>
-      <w:r>
-        <w:rPr>
-          <w:rFonts w:ascii="Times New Roman" w:hAnsi="Times New Roman" w:cs="Times New Roman"/>
-          <w:sz w:val="24"/>
-          <w:szCs w:val="24"/>
-        </w:rPr>
-        <w:t xml:space="preserve"> it is mobile or desktop</w:t>
-      </w:r>
-      <w:r>
-        <w:rPr>
-          <w:rFonts w:ascii="Times New Roman" w:hAnsi="Times New Roman" w:cs="Times New Roman"/>
-          <w:sz w:val="24"/>
-          <w:szCs w:val="24"/>
-        </w:rPr>
-        <w:t>, then we render the component based on what is the client side using</w:t>
-      </w:r>
-      <w:r>
-        <w:rPr>
-          <w:rFonts w:ascii="Times New Roman" w:hAnsi="Times New Roman" w:cs="Times New Roman"/>
-          <w:sz w:val="24"/>
-          <w:szCs w:val="24"/>
-        </w:rPr>
-        <w:t>.</w:t>
-      </w:r>
-      <w:r>
-        <w:rPr>
-          <w:rFonts w:ascii="Times New Roman" w:hAnsi="Times New Roman" w:cs="Times New Roman"/>
-          <w:sz w:val="24"/>
-          <w:szCs w:val="24"/>
-        </w:rPr>
-        <w:t xml:space="preserve"> What if we want to add a carousel into our app? Do we need a library to </w:t>
-      </w:r>
-      <w:r>
-        <w:rPr>
-          <w:rFonts w:ascii="Times New Roman" w:hAnsi="Times New Roman" w:cs="Times New Roman"/>
-          <w:sz w:val="24"/>
-          <w:szCs w:val="24"/>
-        </w:rPr>
-        <w:lastRenderedPageBreak/>
-        <w:t>handle this?</w:t>
-      </w:r>
-      <w:r>
-        <w:rPr>
-          <w:rFonts w:ascii="Times New Roman" w:hAnsi="Times New Roman" w:cs="Times New Roman"/>
-          <w:sz w:val="24"/>
-          <w:szCs w:val="24"/>
-        </w:rPr>
-        <w:t xml:space="preserve"> For the mobile we know that we </w:t>
-      </w:r>
-      <w:proofErr w:type="gramStart"/>
-      <w:r>
-        <w:rPr>
-          <w:rFonts w:ascii="Times New Roman" w:hAnsi="Times New Roman" w:cs="Times New Roman"/>
-          <w:sz w:val="24"/>
-          <w:szCs w:val="24"/>
-        </w:rPr>
-        <w:t>don’t</w:t>
-      </w:r>
-      <w:proofErr w:type="gramEnd"/>
-      <w:r>
-        <w:rPr>
-          <w:rFonts w:ascii="Times New Roman" w:hAnsi="Times New Roman" w:cs="Times New Roman"/>
-          <w:sz w:val="24"/>
-          <w:szCs w:val="24"/>
-        </w:rPr>
-        <w:t xml:space="preserve"> really</w:t>
-      </w:r>
-      <w:r>
-        <w:rPr>
-          <w:rFonts w:ascii="Times New Roman" w:hAnsi="Times New Roman" w:cs="Times New Roman"/>
-          <w:sz w:val="24"/>
-          <w:szCs w:val="24"/>
-        </w:rPr>
-        <w:t xml:space="preserve"> need library to make a carrousel</w:t>
-      </w:r>
-      <w:r>
-        <w:rPr>
-          <w:rFonts w:ascii="Times New Roman" w:hAnsi="Times New Roman" w:cs="Times New Roman"/>
-          <w:sz w:val="24"/>
-          <w:szCs w:val="24"/>
-        </w:rPr>
-        <w:t xml:space="preserve"> </w:t>
-      </w:r>
-      <w:r>
-        <w:rPr>
-          <w:rFonts w:ascii="Times New Roman" w:hAnsi="Times New Roman" w:cs="Times New Roman"/>
-          <w:sz w:val="24"/>
-          <w:szCs w:val="24"/>
-        </w:rPr>
-        <w:t>to work</w:t>
-      </w:r>
-      <w:r>
-        <w:rPr>
-          <w:rFonts w:ascii="Times New Roman" w:hAnsi="Times New Roman" w:cs="Times New Roman"/>
-          <w:sz w:val="24"/>
-          <w:szCs w:val="24"/>
-        </w:rPr>
-        <w:t xml:space="preserve"> because its only need to swipe left and right to </w:t>
-      </w:r>
-      <w:r>
-        <w:rPr>
-          <w:rFonts w:ascii="Times New Roman" w:hAnsi="Times New Roman" w:cs="Times New Roman"/>
-          <w:sz w:val="24"/>
-          <w:szCs w:val="24"/>
-        </w:rPr>
-        <w:t>see the content</w:t>
-      </w:r>
-      <w:r>
-        <w:rPr>
-          <w:rFonts w:ascii="Times New Roman" w:hAnsi="Times New Roman" w:cs="Times New Roman"/>
-          <w:sz w:val="24"/>
-          <w:szCs w:val="24"/>
-        </w:rPr>
-        <w:t xml:space="preserve">. Different with the </w:t>
-      </w:r>
-      <w:r>
-        <w:rPr>
-          <w:rFonts w:ascii="Times New Roman" w:hAnsi="Times New Roman" w:cs="Times New Roman"/>
-          <w:sz w:val="24"/>
-          <w:szCs w:val="24"/>
-        </w:rPr>
-        <w:t>desktop that need a library to make us easier to move the carousel left and right</w:t>
-      </w:r>
-      <w:r>
-        <w:rPr>
-          <w:rFonts w:ascii="Times New Roman" w:hAnsi="Times New Roman" w:cs="Times New Roman"/>
-          <w:sz w:val="24"/>
-          <w:szCs w:val="24"/>
-        </w:rPr>
-        <w:t>.</w:t>
-      </w:r>
-    </w:p>
-    <w:p>
-      <w:pPr>
-        <w:spacing w:after="0" w:line="360" w:lineRule="auto"/>
-        <w:rPr>
-          <w:rFonts w:ascii="Times New Roman" w:hAnsi="Times New Roman" w:cs="Times New Roman"/>
-          <w:sz w:val="24"/>
-          <w:szCs w:val="24"/>
-        </w:rPr>
-      </w:pPr>
-      <w:r>
-        <w:rPr>
-          <w:rFonts w:ascii="Times New Roman" w:hAnsi="Times New Roman" w:cs="Times New Roman"/>
-          <w:sz w:val="24"/>
-          <w:szCs w:val="24"/>
-        </w:rPr>
-        <w:t>As we can see if we don’t implement code splitting</w:t>
-      </w:r>
-      <w:r>
-        <w:rPr>
-          <w:rFonts w:ascii="Times New Roman" w:hAnsi="Times New Roman" w:cs="Times New Roman"/>
-          <w:sz w:val="24"/>
-          <w:szCs w:val="24"/>
-        </w:rPr>
-        <w:t xml:space="preserve">¸ the client just </w:t>
-      </w:r>
-      <w:proofErr w:type="gramStart"/>
-      <w:r>
-        <w:rPr>
-          <w:rFonts w:ascii="Times New Roman" w:hAnsi="Times New Roman" w:cs="Times New Roman"/>
-          <w:sz w:val="24"/>
-          <w:szCs w:val="24"/>
-        </w:rPr>
-        <w:t>download</w:t>
-      </w:r>
-      <w:proofErr w:type="gramEnd"/>
-      <w:r>
-        <w:rPr>
-          <w:rFonts w:ascii="Times New Roman" w:hAnsi="Times New Roman" w:cs="Times New Roman"/>
-          <w:sz w:val="24"/>
-          <w:szCs w:val="24"/>
-        </w:rPr>
-        <w:t xml:space="preserve"> all the entire code source and the mod</w:t>
-      </w:r>
-      <w:r>
-        <w:rPr>
-          <w:rFonts w:ascii="Times New Roman" w:hAnsi="Times New Roman" w:cs="Times New Roman"/>
-          <w:sz w:val="24"/>
-          <w:szCs w:val="24"/>
-        </w:rPr>
-        <w:t>ule even they don’t really use it because its only need to render a mobile component</w:t>
-      </w:r>
-      <w:r>
-        <w:rPr>
-          <w:rFonts w:ascii="Times New Roman" w:hAnsi="Times New Roman" w:cs="Times New Roman"/>
-          <w:sz w:val="24"/>
-          <w:szCs w:val="24"/>
-        </w:rPr>
-        <w:t>.</w:t>
-      </w:r>
-      <w:r>
-        <w:rPr>
-          <w:rFonts w:ascii="Times New Roman" w:hAnsi="Times New Roman" w:cs="Times New Roman"/>
-          <w:sz w:val="24"/>
-          <w:szCs w:val="24"/>
-        </w:rPr>
-        <w:t xml:space="preserve"> With code splitting, the user will only download the resources that need for the mobile app to work, without need to download all entire module that needed for the web app</w:t>
-      </w:r>
-      <w:r>
-        <w:rPr>
-          <w:rFonts w:ascii="Times New Roman" w:hAnsi="Times New Roman" w:cs="Times New Roman"/>
-          <w:sz w:val="24"/>
-          <w:szCs w:val="24"/>
-        </w:rPr>
-        <w:t>.</w:t>
-      </w:r>
-    </w:p>
-    <w:p>
-      <w:pPr>
-        <w:spacing w:after="0" w:line="360" w:lineRule="auto"/>
-        <w:rPr>
-          <w:rFonts w:ascii="Times New Roman" w:hAnsi="Times New Roman" w:cs="Times New Roman"/>
-          <w:sz w:val="24"/>
-          <w:szCs w:val="24"/>
-        </w:rPr>
-      </w:pPr>
-    </w:p>
-    <w:p>
-      <w:pPr>
-        <w:spacing w:after="0" w:line="360" w:lineRule="auto"/>
-        <w:rPr>
-          <w:rFonts w:ascii="Times New Roman" w:hAnsi="Times New Roman" w:cs="Times New Roman"/>
-          <w:sz w:val="24"/>
-          <w:szCs w:val="24"/>
-        </w:rPr>
-      </w:pPr>
+        <w:br w:type="page"/>
+      </w:r>
     </w:p>
     <w:p>
       <w:pPr>
@@ -1389,6 +1012,500 @@
           <w:sz w:val="32"/>
           <w:szCs w:val="32"/>
         </w:rPr>
+        <w:lastRenderedPageBreak/>
+        <w:t>Entry Points</w:t>
+      </w:r>
+    </w:p>
+    <w:p>
+      <w:pPr>
+        <w:spacing w:after="0" w:line="360" w:lineRule="auto"/>
+        <w:rPr>
+          <w:rFonts w:ascii="Times New Roman" w:hAnsi="Times New Roman" w:cs="Times New Roman"/>
+          <w:sz w:val="24"/>
+          <w:szCs w:val="24"/>
+        </w:rPr>
+      </w:pPr>
+    </w:p>
+    <w:p>
+      <w:pPr>
+        <w:spacing w:after="0" w:line="360" w:lineRule="auto"/>
+        <w:rPr>
+          <w:rFonts w:ascii="Times New Roman" w:hAnsi="Times New Roman" w:cs="Times New Roman"/>
+          <w:sz w:val="24"/>
+          <w:szCs w:val="24"/>
+        </w:rPr>
+      </w:pPr>
+    </w:p>
+    <w:p>
+      <w:pPr>
+        <w:spacing w:after="0" w:line="360" w:lineRule="auto"/>
+        <w:rPr>
+          <w:rFonts w:ascii="Times New Roman" w:hAnsi="Times New Roman" w:cs="Times New Roman"/>
+          <w:sz w:val="24"/>
+          <w:szCs w:val="24"/>
+        </w:rPr>
+      </w:pPr>
+    </w:p>
+    <w:p>
+      <w:pPr>
+        <w:spacing w:after="0" w:line="360" w:lineRule="auto"/>
+        <w:rPr>
+          <w:rFonts w:ascii="Times New Roman" w:hAnsi="Times New Roman" w:cs="Times New Roman"/>
+          <w:sz w:val="24"/>
+          <w:szCs w:val="24"/>
+        </w:rPr>
+      </w:pPr>
+    </w:p>
+    <w:p>
+      <w:pPr>
+        <w:spacing w:after="0" w:line="360" w:lineRule="auto"/>
+        <w:rPr>
+          <w:rFonts w:ascii="Times New Roman" w:hAnsi="Times New Roman" w:cs="Times New Roman"/>
+          <w:sz w:val="24"/>
+          <w:szCs w:val="24"/>
+        </w:rPr>
+      </w:pPr>
+    </w:p>
+    <w:p>
+      <w:pPr>
+        <w:spacing w:after="0" w:line="360" w:lineRule="auto"/>
+        <w:rPr>
+          <w:rFonts w:ascii="Times New Roman" w:hAnsi="Times New Roman" w:cs="Times New Roman"/>
+          <w:sz w:val="24"/>
+          <w:szCs w:val="24"/>
+        </w:rPr>
+      </w:pPr>
+    </w:p>
+    <w:p>
+      <w:pPr>
+        <w:spacing w:after="0" w:line="360" w:lineRule="auto"/>
+        <w:rPr>
+          <w:rFonts w:ascii="Times New Roman" w:hAnsi="Times New Roman" w:cs="Times New Roman"/>
+          <w:sz w:val="24"/>
+          <w:szCs w:val="24"/>
+        </w:rPr>
+      </w:pPr>
+    </w:p>
+    <w:p>
+      <w:pPr>
+        <w:spacing w:after="0" w:line="360" w:lineRule="auto"/>
+        <w:rPr>
+          <w:rFonts w:ascii="Times New Roman" w:hAnsi="Times New Roman" w:cs="Times New Roman"/>
+          <w:sz w:val="24"/>
+          <w:szCs w:val="24"/>
+        </w:rPr>
+      </w:pPr>
+    </w:p>
+    <w:p>
+      <w:pPr>
+        <w:spacing w:after="0" w:line="360" w:lineRule="auto"/>
+        <w:rPr>
+          <w:rFonts w:ascii="Times New Roman" w:hAnsi="Times New Roman" w:cs="Times New Roman"/>
+          <w:sz w:val="32"/>
+          <w:szCs w:val="32"/>
+        </w:rPr>
+      </w:pPr>
+      <w:r>
+        <w:rPr>
+          <w:rFonts w:ascii="Times New Roman" w:hAnsi="Times New Roman" w:cs="Times New Roman"/>
+          <w:b/>
+          <w:bCs/>
+          <w:sz w:val="32"/>
+          <w:szCs w:val="32"/>
+        </w:rPr>
+        <w:t>Responsive Component</w:t>
+      </w:r>
+    </w:p>
+    <w:p>
+      <w:pPr>
+        <w:spacing w:after="0" w:line="360" w:lineRule="auto"/>
+        <w:rPr>
+          <w:rFonts w:ascii="Times New Roman" w:hAnsi="Times New Roman" w:cs="Times New Roman"/>
+          <w:sz w:val="24"/>
+          <w:szCs w:val="24"/>
+        </w:rPr>
+      </w:pPr>
+      <w:r>
+        <w:rPr>
+          <w:rFonts w:ascii="Times New Roman" w:hAnsi="Times New Roman" w:cs="Times New Roman"/>
+          <w:sz w:val="24"/>
+          <w:szCs w:val="24"/>
+        </w:rPr>
+        <w:t xml:space="preserve">For </w:t>
+      </w:r>
+      <w:proofErr w:type="gramStart"/>
+      <w:r>
+        <w:rPr>
+          <w:rFonts w:ascii="Times New Roman" w:hAnsi="Times New Roman" w:cs="Times New Roman"/>
+          <w:sz w:val="24"/>
+          <w:szCs w:val="24"/>
+        </w:rPr>
+        <w:t>example</w:t>
+      </w:r>
+      <w:proofErr w:type="gramEnd"/>
+      <w:r>
+        <w:rPr>
+          <w:rFonts w:ascii="Times New Roman" w:hAnsi="Times New Roman" w:cs="Times New Roman"/>
+          <w:sz w:val="24"/>
+          <w:szCs w:val="24"/>
+        </w:rPr>
+        <w:t xml:space="preserve"> we have a web app with mobile first view. It means we develop the app started from the mobile</w:t>
+      </w:r>
+      <w:r>
+        <w:rPr>
+          <w:rFonts w:ascii="Times New Roman" w:hAnsi="Times New Roman" w:cs="Times New Roman"/>
+          <w:sz w:val="24"/>
+          <w:szCs w:val="24"/>
+        </w:rPr>
+        <w:t xml:space="preserve"> view.</w:t>
+      </w:r>
+      <w:r>
+        <w:rPr>
+          <w:rFonts w:ascii="Times New Roman" w:hAnsi="Times New Roman" w:cs="Times New Roman"/>
+          <w:sz w:val="24"/>
+          <w:szCs w:val="24"/>
+        </w:rPr>
+        <w:t xml:space="preserve"> We want to separate the mobile and the desktop view, so </w:t>
+      </w:r>
+      <w:proofErr w:type="gramStart"/>
+      <w:r>
+        <w:rPr>
+          <w:rFonts w:ascii="Times New Roman" w:hAnsi="Times New Roman" w:cs="Times New Roman"/>
+          <w:sz w:val="24"/>
+          <w:szCs w:val="24"/>
+        </w:rPr>
+        <w:t>its</w:t>
+      </w:r>
+      <w:proofErr w:type="gramEnd"/>
+      <w:r>
+        <w:rPr>
+          <w:rFonts w:ascii="Times New Roman" w:hAnsi="Times New Roman" w:cs="Times New Roman"/>
+          <w:sz w:val="24"/>
+          <w:szCs w:val="24"/>
+        </w:rPr>
+        <w:t xml:space="preserve"> detect the client side </w:t>
+      </w:r>
+      <w:proofErr w:type="spellStart"/>
+      <w:r>
+        <w:rPr>
+          <w:rFonts w:ascii="Times New Roman" w:hAnsi="Times New Roman" w:cs="Times New Roman"/>
+          <w:sz w:val="24"/>
+          <w:szCs w:val="24"/>
+        </w:rPr>
+        <w:t>wether</w:t>
+      </w:r>
+      <w:proofErr w:type="spellEnd"/>
+      <w:r>
+        <w:rPr>
+          <w:rFonts w:ascii="Times New Roman" w:hAnsi="Times New Roman" w:cs="Times New Roman"/>
+          <w:sz w:val="24"/>
+          <w:szCs w:val="24"/>
+        </w:rPr>
+        <w:t xml:space="preserve"> it is mobile or desktop</w:t>
+      </w:r>
+      <w:r>
+        <w:rPr>
+          <w:rFonts w:ascii="Times New Roman" w:hAnsi="Times New Roman" w:cs="Times New Roman"/>
+          <w:sz w:val="24"/>
+          <w:szCs w:val="24"/>
+        </w:rPr>
+        <w:t>, then we render the component based on what is the client side using</w:t>
+      </w:r>
+      <w:r>
+        <w:rPr>
+          <w:rFonts w:ascii="Times New Roman" w:hAnsi="Times New Roman" w:cs="Times New Roman"/>
+          <w:sz w:val="24"/>
+          <w:szCs w:val="24"/>
+        </w:rPr>
+        <w:t>.</w:t>
+      </w:r>
+      <w:r>
+        <w:rPr>
+          <w:rFonts w:ascii="Times New Roman" w:hAnsi="Times New Roman" w:cs="Times New Roman"/>
+          <w:sz w:val="24"/>
+          <w:szCs w:val="24"/>
+        </w:rPr>
+        <w:t xml:space="preserve"> What if we want to add a carousel into our app? Do we need a library to handle this?</w:t>
+      </w:r>
+      <w:r>
+        <w:rPr>
+          <w:rFonts w:ascii="Times New Roman" w:hAnsi="Times New Roman" w:cs="Times New Roman"/>
+          <w:sz w:val="24"/>
+          <w:szCs w:val="24"/>
+        </w:rPr>
+        <w:t xml:space="preserve"> For the mobile we know that we </w:t>
+      </w:r>
+      <w:proofErr w:type="gramStart"/>
+      <w:r>
+        <w:rPr>
+          <w:rFonts w:ascii="Times New Roman" w:hAnsi="Times New Roman" w:cs="Times New Roman"/>
+          <w:sz w:val="24"/>
+          <w:szCs w:val="24"/>
+        </w:rPr>
+        <w:t>don’t</w:t>
+      </w:r>
+      <w:proofErr w:type="gramEnd"/>
+      <w:r>
+        <w:rPr>
+          <w:rFonts w:ascii="Times New Roman" w:hAnsi="Times New Roman" w:cs="Times New Roman"/>
+          <w:sz w:val="24"/>
+          <w:szCs w:val="24"/>
+        </w:rPr>
+        <w:t xml:space="preserve"> really</w:t>
+      </w:r>
+      <w:r>
+        <w:rPr>
+          <w:rFonts w:ascii="Times New Roman" w:hAnsi="Times New Roman" w:cs="Times New Roman"/>
+          <w:sz w:val="24"/>
+          <w:szCs w:val="24"/>
+        </w:rPr>
+        <w:t xml:space="preserve"> need library to make a carrousel</w:t>
+      </w:r>
+      <w:r>
+        <w:rPr>
+          <w:rFonts w:ascii="Times New Roman" w:hAnsi="Times New Roman" w:cs="Times New Roman"/>
+          <w:sz w:val="24"/>
+          <w:szCs w:val="24"/>
+        </w:rPr>
+        <w:t xml:space="preserve"> </w:t>
+      </w:r>
+      <w:r>
+        <w:rPr>
+          <w:rFonts w:ascii="Times New Roman" w:hAnsi="Times New Roman" w:cs="Times New Roman"/>
+          <w:sz w:val="24"/>
+          <w:szCs w:val="24"/>
+        </w:rPr>
+        <w:t>to work</w:t>
+      </w:r>
+      <w:r>
+        <w:rPr>
+          <w:rFonts w:ascii="Times New Roman" w:hAnsi="Times New Roman" w:cs="Times New Roman"/>
+          <w:sz w:val="24"/>
+          <w:szCs w:val="24"/>
+        </w:rPr>
+        <w:t xml:space="preserve"> because its only need to swipe left and right to </w:t>
+      </w:r>
+      <w:r>
+        <w:rPr>
+          <w:rFonts w:ascii="Times New Roman" w:hAnsi="Times New Roman" w:cs="Times New Roman"/>
+          <w:sz w:val="24"/>
+          <w:szCs w:val="24"/>
+        </w:rPr>
+        <w:t>see the content</w:t>
+      </w:r>
+      <w:r>
+        <w:rPr>
+          <w:rFonts w:ascii="Times New Roman" w:hAnsi="Times New Roman" w:cs="Times New Roman"/>
+          <w:sz w:val="24"/>
+          <w:szCs w:val="24"/>
+        </w:rPr>
+        <w:t xml:space="preserve">. Different with the </w:t>
+      </w:r>
+      <w:r>
+        <w:rPr>
+          <w:rFonts w:ascii="Times New Roman" w:hAnsi="Times New Roman" w:cs="Times New Roman"/>
+          <w:sz w:val="24"/>
+          <w:szCs w:val="24"/>
+        </w:rPr>
+        <w:t>desktop that need a library to make us easier to move the carousel left and right</w:t>
+      </w:r>
+      <w:r>
+        <w:rPr>
+          <w:rFonts w:ascii="Times New Roman" w:hAnsi="Times New Roman" w:cs="Times New Roman"/>
+          <w:sz w:val="24"/>
+          <w:szCs w:val="24"/>
+        </w:rPr>
+        <w:t>.</w:t>
+      </w:r>
+    </w:p>
+    <w:p>
+      <w:pPr>
+        <w:spacing w:after="0" w:line="360" w:lineRule="auto"/>
+        <w:rPr>
+          <w:rFonts w:ascii="Times New Roman" w:hAnsi="Times New Roman" w:cs="Times New Roman"/>
+          <w:sz w:val="24"/>
+          <w:szCs w:val="24"/>
+        </w:rPr>
+      </w:pPr>
+      <w:r>
+        <w:rPr>
+          <w:rFonts w:ascii="Times New Roman" w:hAnsi="Times New Roman" w:cs="Times New Roman"/>
+          <w:sz w:val="24"/>
+          <w:szCs w:val="24"/>
+        </w:rPr>
+        <w:t>As we can see if we don’t implement code splitting</w:t>
+      </w:r>
+      <w:r>
+        <w:rPr>
+          <w:rFonts w:ascii="Times New Roman" w:hAnsi="Times New Roman" w:cs="Times New Roman"/>
+          <w:sz w:val="24"/>
+          <w:szCs w:val="24"/>
+        </w:rPr>
+        <w:t xml:space="preserve">¸ the client just </w:t>
+      </w:r>
+      <w:proofErr w:type="gramStart"/>
+      <w:r>
+        <w:rPr>
+          <w:rFonts w:ascii="Times New Roman" w:hAnsi="Times New Roman" w:cs="Times New Roman"/>
+          <w:sz w:val="24"/>
+          <w:szCs w:val="24"/>
+        </w:rPr>
+        <w:t>download</w:t>
+      </w:r>
+      <w:proofErr w:type="gramEnd"/>
+      <w:r>
+        <w:rPr>
+          <w:rFonts w:ascii="Times New Roman" w:hAnsi="Times New Roman" w:cs="Times New Roman"/>
+          <w:sz w:val="24"/>
+          <w:szCs w:val="24"/>
+        </w:rPr>
+        <w:t xml:space="preserve"> all the entire code source and the mod</w:t>
+      </w:r>
+      <w:r>
+        <w:rPr>
+          <w:rFonts w:ascii="Times New Roman" w:hAnsi="Times New Roman" w:cs="Times New Roman"/>
+          <w:sz w:val="24"/>
+          <w:szCs w:val="24"/>
+        </w:rPr>
+        <w:t>ule even they don’t really use it because its only need to render a mobile component</w:t>
+      </w:r>
+      <w:r>
+        <w:rPr>
+          <w:rFonts w:ascii="Times New Roman" w:hAnsi="Times New Roman" w:cs="Times New Roman"/>
+          <w:sz w:val="24"/>
+          <w:szCs w:val="24"/>
+        </w:rPr>
+        <w:t>.</w:t>
+      </w:r>
+      <w:r>
+        <w:rPr>
+          <w:rFonts w:ascii="Times New Roman" w:hAnsi="Times New Roman" w:cs="Times New Roman"/>
+          <w:sz w:val="24"/>
+          <w:szCs w:val="24"/>
+        </w:rPr>
+        <w:t xml:space="preserve"> With code splitting, the user will only download the resources that need for the mobile app to work, without need to download all entire module that needed for the web app</w:t>
+      </w:r>
+      <w:r>
+        <w:rPr>
+          <w:rFonts w:ascii="Times New Roman" w:hAnsi="Times New Roman" w:cs="Times New Roman"/>
+          <w:sz w:val="24"/>
+          <w:szCs w:val="24"/>
+        </w:rPr>
+        <w:t>.</w:t>
+      </w:r>
+    </w:p>
+    <w:p>
+      <w:pPr>
+        <w:spacing w:after="0" w:line="360" w:lineRule="auto"/>
+        <w:rPr>
+          <w:rFonts w:ascii="Times New Roman" w:hAnsi="Times New Roman" w:cs="Times New Roman"/>
+          <w:sz w:val="24"/>
+          <w:szCs w:val="24"/>
+        </w:rPr>
+      </w:pPr>
+    </w:p>
+    <w:p>
+      <w:pPr>
+        <w:spacing w:after="0" w:line="360" w:lineRule="auto"/>
+        <w:rPr>
+          <w:rFonts w:ascii="Times New Roman" w:hAnsi="Times New Roman" w:cs="Times New Roman"/>
+          <w:sz w:val="24"/>
+          <w:szCs w:val="24"/>
+        </w:rPr>
+      </w:pPr>
+    </w:p>
+    <w:p>
+      <w:pPr>
+        <w:spacing w:after="0" w:line="360" w:lineRule="auto"/>
+        <w:rPr>
+          <w:rFonts w:ascii="Times New Roman" w:hAnsi="Times New Roman" w:cs="Times New Roman"/>
+          <w:b/>
+          <w:bCs/>
+          <w:sz w:val="32"/>
+          <w:szCs w:val="32"/>
+        </w:rPr>
+      </w:pPr>
+      <w:r>
+        <w:rPr>
+          <w:rFonts w:ascii="Times New Roman" w:hAnsi="Times New Roman" w:cs="Times New Roman"/>
+          <w:b/>
+          <w:bCs/>
+          <w:sz w:val="32"/>
+          <w:szCs w:val="32"/>
+        </w:rPr>
+        <w:t>Source</w:t>
+      </w:r>
+    </w:p>
+    <w:p>
+      <w:pPr>
+        <w:spacing w:after="0" w:line="360" w:lineRule="auto"/>
+        <w:rPr>
+          <w:rFonts w:ascii="Times New Roman" w:hAnsi="Times New Roman" w:cs="Times New Roman"/>
+          <w:sz w:val="24"/>
+          <w:szCs w:val="24"/>
+        </w:rPr>
+      </w:pPr>
+      <w:hyperlink r:id="rId5" w:history="1">
+        <w:r>
+          <w:rPr>
+            <w:rStyle w:val="Hyperlink"/>
+            <w:rFonts w:ascii="Times New Roman" w:hAnsi="Times New Roman" w:cs="Times New Roman"/>
+            <w:sz w:val="24"/>
+            <w:szCs w:val="24"/>
+          </w:rPr>
+          <w:t>https://github.com/Gerardy01/code-splitting</w:t>
+        </w:r>
+      </w:hyperlink>
+    </w:p>
+    <w:p>
+      <w:pPr>
+        <w:spacing w:after="0" w:line="360" w:lineRule="auto"/>
+        <w:rPr>
+          <w:rFonts w:ascii="Times New Roman" w:hAnsi="Times New Roman" w:cs="Times New Roman"/>
+          <w:sz w:val="24"/>
+          <w:szCs w:val="24"/>
+        </w:rPr>
+      </w:pPr>
+    </w:p>
+    <w:p>
+      <w:pPr>
+        <w:spacing w:after="0" w:line="360" w:lineRule="auto"/>
+        <w:rPr>
+          <w:rFonts w:ascii="Times New Roman" w:hAnsi="Times New Roman" w:cs="Times New Roman"/>
+          <w:sz w:val="24"/>
+          <w:szCs w:val="24"/>
+        </w:rPr>
+      </w:pPr>
+    </w:p>
+    <w:p>
+      <w:pPr>
+        <w:spacing w:after="0" w:line="360" w:lineRule="auto"/>
+        <w:rPr>
+          <w:rFonts w:ascii="Times New Roman" w:hAnsi="Times New Roman" w:cs="Times New Roman"/>
+          <w:sz w:val="24"/>
+          <w:szCs w:val="24"/>
+        </w:rPr>
+      </w:pPr>
+    </w:p>
+    <w:p>
+      <w:pPr>
+        <w:spacing w:after="0" w:line="360" w:lineRule="auto"/>
+        <w:rPr>
+          <w:rFonts w:ascii="Times New Roman" w:hAnsi="Times New Roman" w:cs="Times New Roman"/>
+          <w:b/>
+          <w:bCs/>
+          <w:sz w:val="32"/>
+          <w:szCs w:val="32"/>
+        </w:rPr>
+      </w:pPr>
+      <w:r>
+        <w:rPr>
+          <w:rFonts w:ascii="Times New Roman" w:hAnsi="Times New Roman" w:cs="Times New Roman"/>
+          <w:b/>
+          <w:bCs/>
+          <w:sz w:val="32"/>
+          <w:szCs w:val="32"/>
+        </w:rPr>
         <w:t>References</w:t>
       </w:r>
     </w:p>
@@ -1401,7 +1518,7 @@
           <w:szCs w:val="24"/>
         </w:rPr>
       </w:pPr>
-      <w:hyperlink r:id="rId5" w:history="1">
+      <w:hyperlink r:id="rId6" w:history="1">
         <w:r>
           <w:rPr>
             <w:rStyle w:val="Hyperlink"/>
@@ -1422,7 +1539,7 @@
           <w:szCs w:val="24"/>
         </w:rPr>
       </w:pPr>
-      <w:hyperlink r:id="rId6" w:history="1">
+      <w:hyperlink r:id="rId7" w:history="1">
         <w:r>
           <w:rPr>
             <w:rStyle w:val="Hyperlink"/>

--- a/code spliting.docx
+++ b/code spliting.docx
@@ -51,55 +51,25 @@
           <w:sz w:val="32"/>
           <w:szCs w:val="32"/>
         </w:rPr>
-        <w:t xml:space="preserve"> in frontend </w:t>
-      </w:r>
-      <w:proofErr w:type="gramStart"/>
-      <w:r>
-        <w:rPr>
-          <w:rFonts w:ascii="Times New Roman" w:hAnsi="Times New Roman" w:cs="Times New Roman"/>
-          <w:b/>
-          <w:bCs/>
-          <w:sz w:val="32"/>
-          <w:szCs w:val="32"/>
-        </w:rPr>
-        <w:t>application</w:t>
-      </w:r>
-      <w:proofErr w:type="gramEnd"/>
-    </w:p>
-    <w:p>
-      <w:pPr>
-        <w:spacing w:after="0" w:line="360" w:lineRule="auto"/>
-        <w:rPr>
-          <w:rFonts w:ascii="Times New Roman" w:hAnsi="Times New Roman" w:cs="Times New Roman"/>
-          <w:sz w:val="24"/>
-          <w:szCs w:val="24"/>
-        </w:rPr>
-      </w:pPr>
-      <w:r>
-        <w:rPr>
-          <w:rFonts w:ascii="Times New Roman" w:hAnsi="Times New Roman" w:cs="Times New Roman"/>
-          <w:sz w:val="24"/>
-          <w:szCs w:val="24"/>
-        </w:rPr>
-        <w:t xml:space="preserve">Code </w:t>
-      </w:r>
-      <w:proofErr w:type="spellStart"/>
-      <w:r>
-        <w:rPr>
-          <w:rFonts w:ascii="Times New Roman" w:hAnsi="Times New Roman" w:cs="Times New Roman"/>
-          <w:sz w:val="24"/>
-          <w:szCs w:val="24"/>
-        </w:rPr>
-        <w:t>spliting</w:t>
-      </w:r>
-      <w:proofErr w:type="spellEnd"/>
-      <w:r>
-        <w:rPr>
-          <w:rFonts w:ascii="Times New Roman" w:hAnsi="Times New Roman" w:cs="Times New Roman"/>
-          <w:sz w:val="24"/>
-          <w:szCs w:val="24"/>
-        </w:rPr>
-        <w:t xml:space="preserve"> used to split our code into various bundle, which can be loaded on demand.</w:t>
+        <w:t xml:space="preserve"> in frontend application</w:t>
+      </w:r>
+    </w:p>
+    <w:p>
+      <w:pPr>
+        <w:spacing w:after="0" w:line="360" w:lineRule="auto"/>
+        <w:rPr>
+          <w:rFonts w:ascii="Times New Roman" w:hAnsi="Times New Roman" w:cs="Times New Roman"/>
+          <w:sz w:val="24"/>
+          <w:szCs w:val="24"/>
+        </w:rPr>
+      </w:pPr>
+      <w:r>
+        <w:rPr>
+          <w:rFonts w:ascii="Times New Roman" w:hAnsi="Times New Roman" w:cs="Times New Roman"/>
+          <w:sz w:val="24"/>
+          <w:szCs w:val="24"/>
+        </w:rPr>
+        <w:t>Code spliting used to split our code into various bundle, which can be loaded on demand.</w:t>
       </w:r>
       <w:r>
         <w:rPr>
@@ -115,25 +85,7 @@
           <w:sz w:val="24"/>
           <w:szCs w:val="24"/>
         </w:rPr>
-        <w:t xml:space="preserve">With code </w:t>
-      </w:r>
-      <w:proofErr w:type="spellStart"/>
-      <w:r>
-        <w:rPr>
-          <w:rFonts w:ascii="Times New Roman" w:hAnsi="Times New Roman" w:cs="Times New Roman"/>
-          <w:sz w:val="24"/>
-          <w:szCs w:val="24"/>
-        </w:rPr>
-        <w:t>spliting</w:t>
-      </w:r>
-      <w:proofErr w:type="spellEnd"/>
-      <w:r>
-        <w:rPr>
-          <w:rFonts w:ascii="Times New Roman" w:hAnsi="Times New Roman" w:cs="Times New Roman"/>
-          <w:sz w:val="24"/>
-          <w:szCs w:val="24"/>
-        </w:rPr>
-        <w:t xml:space="preserve"> it makes our website have a faster load time</w:t>
+        <w:t>With code spliting it makes our website have a faster load time</w:t>
       </w:r>
       <w:r>
         <w:rPr>
@@ -159,25 +111,7 @@
           <w:sz w:val="24"/>
           <w:szCs w:val="24"/>
         </w:rPr>
-        <w:t xml:space="preserve">When we want to deploy our web app, we need to </w:t>
-      </w:r>
-      <w:proofErr w:type="gramStart"/>
-      <w:r>
-        <w:rPr>
-          <w:rFonts w:ascii="Times New Roman" w:hAnsi="Times New Roman" w:cs="Times New Roman"/>
-          <w:sz w:val="24"/>
-          <w:szCs w:val="24"/>
-        </w:rPr>
-        <w:t>bundling</w:t>
-      </w:r>
-      <w:proofErr w:type="gramEnd"/>
-      <w:r>
-        <w:rPr>
-          <w:rFonts w:ascii="Times New Roman" w:hAnsi="Times New Roman" w:cs="Times New Roman"/>
-          <w:sz w:val="24"/>
-          <w:szCs w:val="24"/>
-        </w:rPr>
-        <w:t xml:space="preserve"> our frontend app so it can be download by the client</w:t>
+        <w:t>When we want to deploy our web app, we need to bundling our frontend app so it can be download by the client</w:t>
       </w:r>
       <w:r>
         <w:rPr>
@@ -201,25 +135,7 @@
           <w:sz w:val="24"/>
           <w:szCs w:val="24"/>
         </w:rPr>
-        <w:t xml:space="preserve"> our frontend </w:t>
-      </w:r>
-      <w:proofErr w:type="gramStart"/>
-      <w:r>
-        <w:rPr>
-          <w:rFonts w:ascii="Times New Roman" w:hAnsi="Times New Roman" w:cs="Times New Roman"/>
-          <w:sz w:val="24"/>
-          <w:szCs w:val="24"/>
-        </w:rPr>
-        <w:t>app, and</w:t>
-      </w:r>
-      <w:proofErr w:type="gramEnd"/>
-      <w:r>
-        <w:rPr>
-          <w:rFonts w:ascii="Times New Roman" w:hAnsi="Times New Roman" w:cs="Times New Roman"/>
-          <w:sz w:val="24"/>
-          <w:szCs w:val="24"/>
-        </w:rPr>
-        <w:t xml:space="preserve"> let the user (client) download </w:t>
+        <w:t xml:space="preserve"> our frontend app, and let the user (client) download </w:t>
       </w:r>
       <w:r>
         <w:rPr>
@@ -299,25 +215,7 @@
           <w:sz w:val="24"/>
           <w:szCs w:val="24"/>
         </w:rPr>
-        <w:t xml:space="preserve">have many services like purchase, </w:t>
-      </w:r>
-      <w:proofErr w:type="spellStart"/>
-      <w:r>
-        <w:rPr>
-          <w:rFonts w:ascii="Times New Roman" w:hAnsi="Times New Roman" w:cs="Times New Roman"/>
-          <w:sz w:val="24"/>
-          <w:szCs w:val="24"/>
-        </w:rPr>
-        <w:t>catalog</w:t>
-      </w:r>
-      <w:proofErr w:type="spellEnd"/>
-      <w:r>
-        <w:rPr>
-          <w:rFonts w:ascii="Times New Roman" w:hAnsi="Times New Roman" w:cs="Times New Roman"/>
-          <w:sz w:val="24"/>
-          <w:szCs w:val="24"/>
-        </w:rPr>
-        <w:t>, etc</w:t>
+        <w:t>have many services like purchase, catalog, etc</w:t>
       </w:r>
       <w:r>
         <w:rPr>
@@ -381,18 +279,8 @@
           <w:sz w:val="24"/>
           <w:szCs w:val="24"/>
         </w:rPr>
-        <w:t xml:space="preserve"> </w:t>
-      </w:r>
-      <w:proofErr w:type="spellStart"/>
-      <w:r>
-        <w:rPr>
-          <w:rFonts w:ascii="Times New Roman" w:hAnsi="Times New Roman" w:cs="Times New Roman"/>
-          <w:sz w:val="24"/>
-          <w:szCs w:val="24"/>
-        </w:rPr>
-        <w:t>catalog</w:t>
-      </w:r>
-      <w:proofErr w:type="spellEnd"/>
+        <w:t xml:space="preserve"> catalog</w:t>
+      </w:r>
       <w:r>
         <w:rPr>
           <w:rFonts w:ascii="Times New Roman" w:hAnsi="Times New Roman" w:cs="Times New Roman"/>
@@ -423,18 +311,8 @@
           <w:sz w:val="24"/>
           <w:szCs w:val="24"/>
         </w:rPr>
-        <w:t xml:space="preserve"> entire app, the user download all of them only to access </w:t>
-      </w:r>
-      <w:proofErr w:type="spellStart"/>
-      <w:r>
-        <w:rPr>
-          <w:rFonts w:ascii="Times New Roman" w:hAnsi="Times New Roman" w:cs="Times New Roman"/>
-          <w:sz w:val="24"/>
-          <w:szCs w:val="24"/>
-        </w:rPr>
-        <w:t>catalog</w:t>
-      </w:r>
-      <w:proofErr w:type="spellEnd"/>
+        <w:t xml:space="preserve"> entire app, the user download all of them only to access catalog</w:t>
+      </w:r>
       <w:r>
         <w:rPr>
           <w:rFonts w:ascii="Times New Roman" w:hAnsi="Times New Roman" w:cs="Times New Roman"/>
@@ -523,51 +401,15 @@
           <w:sz w:val="24"/>
           <w:szCs w:val="24"/>
         </w:rPr>
-        <w:t xml:space="preserve"> entire frontend app even they don’t </w:t>
-      </w:r>
-      <w:proofErr w:type="spellStart"/>
-      <w:r>
-        <w:rPr>
-          <w:rFonts w:ascii="Times New Roman" w:hAnsi="Times New Roman" w:cs="Times New Roman"/>
-          <w:sz w:val="24"/>
-          <w:szCs w:val="24"/>
-        </w:rPr>
-        <w:t>realy</w:t>
-      </w:r>
-      <w:proofErr w:type="spellEnd"/>
-      <w:r>
-        <w:rPr>
-          <w:rFonts w:ascii="Times New Roman" w:hAnsi="Times New Roman" w:cs="Times New Roman"/>
-          <w:sz w:val="24"/>
-          <w:szCs w:val="24"/>
-        </w:rPr>
-        <w:t xml:space="preserve"> use all the content inside.</w:t>
-      </w:r>
-      <w:r>
-        <w:rPr>
-          <w:rFonts w:ascii="Times New Roman" w:hAnsi="Times New Roman" w:cs="Times New Roman"/>
-          <w:sz w:val="24"/>
-          <w:szCs w:val="24"/>
-        </w:rPr>
-        <w:t xml:space="preserve"> </w:t>
-      </w:r>
-      <w:proofErr w:type="gramStart"/>
-      <w:r>
-        <w:rPr>
-          <w:rFonts w:ascii="Times New Roman" w:hAnsi="Times New Roman" w:cs="Times New Roman"/>
-          <w:sz w:val="24"/>
-          <w:szCs w:val="24"/>
-        </w:rPr>
-        <w:t>This is why</w:t>
-      </w:r>
-      <w:proofErr w:type="gramEnd"/>
-      <w:r>
-        <w:rPr>
-          <w:rFonts w:ascii="Times New Roman" w:hAnsi="Times New Roman" w:cs="Times New Roman"/>
-          <w:sz w:val="24"/>
-          <w:szCs w:val="24"/>
-        </w:rPr>
-        <w:t xml:space="preserve"> we need to </w:t>
+        <w:t xml:space="preserve"> entire frontend app even they don’t realy use all the content inside.</w:t>
+      </w:r>
+      <w:r>
+        <w:rPr>
+          <w:rFonts w:ascii="Times New Roman" w:hAnsi="Times New Roman" w:cs="Times New Roman"/>
+          <w:sz w:val="24"/>
+          <w:szCs w:val="24"/>
+        </w:rPr>
+        <w:t xml:space="preserve"> This is why we need to </w:t>
       </w:r>
       <w:r>
         <w:rPr>
@@ -583,18 +425,8 @@
           <w:sz w:val="24"/>
           <w:szCs w:val="24"/>
         </w:rPr>
-        <w:t xml:space="preserve"> a code </w:t>
-      </w:r>
-      <w:proofErr w:type="spellStart"/>
-      <w:r>
-        <w:rPr>
-          <w:rFonts w:ascii="Times New Roman" w:hAnsi="Times New Roman" w:cs="Times New Roman"/>
-          <w:sz w:val="24"/>
-          <w:szCs w:val="24"/>
-        </w:rPr>
-        <w:t>spliting</w:t>
-      </w:r>
-      <w:proofErr w:type="spellEnd"/>
+        <w:t xml:space="preserve"> a code spliting</w:t>
+      </w:r>
       <w:r>
         <w:rPr>
           <w:rFonts w:ascii="Times New Roman" w:hAnsi="Times New Roman" w:cs="Times New Roman"/>
@@ -617,51 +449,15 @@
           <w:sz w:val="24"/>
           <w:szCs w:val="24"/>
         </w:rPr>
-        <w:t xml:space="preserve">With code </w:t>
-      </w:r>
-      <w:proofErr w:type="spellStart"/>
-      <w:r>
-        <w:rPr>
-          <w:rFonts w:ascii="Times New Roman" w:hAnsi="Times New Roman" w:cs="Times New Roman"/>
-          <w:sz w:val="24"/>
-          <w:szCs w:val="24"/>
-        </w:rPr>
-        <w:t>spliting</w:t>
-      </w:r>
-      <w:proofErr w:type="spellEnd"/>
-      <w:r>
-        <w:rPr>
-          <w:rFonts w:ascii="Times New Roman" w:hAnsi="Times New Roman" w:cs="Times New Roman"/>
-          <w:sz w:val="24"/>
-          <w:szCs w:val="24"/>
-        </w:rPr>
-        <w:t xml:space="preserve">, </w:t>
-      </w:r>
-      <w:r>
-        <w:rPr>
-          <w:rFonts w:ascii="Times New Roman" w:hAnsi="Times New Roman" w:cs="Times New Roman"/>
-          <w:sz w:val="24"/>
-          <w:szCs w:val="24"/>
-        </w:rPr>
-        <w:t xml:space="preserve">we </w:t>
-      </w:r>
-      <w:proofErr w:type="spellStart"/>
-      <w:r>
-        <w:rPr>
-          <w:rFonts w:ascii="Times New Roman" w:hAnsi="Times New Roman" w:cs="Times New Roman"/>
-          <w:sz w:val="24"/>
-          <w:szCs w:val="24"/>
-        </w:rPr>
-        <w:t>sparate</w:t>
-      </w:r>
-      <w:proofErr w:type="spellEnd"/>
-      <w:r>
-        <w:rPr>
-          <w:rFonts w:ascii="Times New Roman" w:hAnsi="Times New Roman" w:cs="Times New Roman"/>
-          <w:sz w:val="24"/>
-          <w:szCs w:val="24"/>
-        </w:rPr>
-        <w:t xml:space="preserve"> </w:t>
+        <w:t xml:space="preserve">With code spliting, </w:t>
+      </w:r>
+      <w:r>
+        <w:rPr>
+          <w:rFonts w:ascii="Times New Roman" w:hAnsi="Times New Roman" w:cs="Times New Roman"/>
+          <w:sz w:val="24"/>
+          <w:szCs w:val="24"/>
+        </w:rPr>
+        <w:t xml:space="preserve">we sparate </w:t>
       </w:r>
       <w:r>
         <w:rPr>
@@ -693,25 +489,7 @@
           <w:sz w:val="24"/>
           <w:szCs w:val="24"/>
         </w:rPr>
-        <w:t xml:space="preserve">. </w:t>
-      </w:r>
-      <w:proofErr w:type="gramStart"/>
-      <w:r>
-        <w:rPr>
-          <w:rFonts w:ascii="Times New Roman" w:hAnsi="Times New Roman" w:cs="Times New Roman"/>
-          <w:sz w:val="24"/>
-          <w:szCs w:val="24"/>
-        </w:rPr>
-        <w:t>So</w:t>
-      </w:r>
-      <w:proofErr w:type="gramEnd"/>
-      <w:r>
-        <w:rPr>
-          <w:rFonts w:ascii="Times New Roman" w:hAnsi="Times New Roman" w:cs="Times New Roman"/>
-          <w:sz w:val="24"/>
-          <w:szCs w:val="24"/>
-        </w:rPr>
-        <w:t xml:space="preserve"> when </w:t>
+        <w:t xml:space="preserve">. So when </w:t>
       </w:r>
       <w:r>
         <w:rPr>
@@ -775,18 +553,8 @@
           <w:sz w:val="24"/>
           <w:szCs w:val="24"/>
         </w:rPr>
-        <w:t xml:space="preserve">t into the </w:t>
-      </w:r>
-      <w:proofErr w:type="spellStart"/>
-      <w:r>
-        <w:rPr>
-          <w:rFonts w:ascii="Times New Roman" w:hAnsi="Times New Roman" w:cs="Times New Roman"/>
-          <w:sz w:val="24"/>
-          <w:szCs w:val="24"/>
-        </w:rPr>
-        <w:t>catalog</w:t>
-      </w:r>
-      <w:proofErr w:type="spellEnd"/>
+        <w:t>t into the catalog</w:t>
+      </w:r>
       <w:r>
         <w:rPr>
           <w:rFonts w:ascii="Times New Roman" w:hAnsi="Times New Roman" w:cs="Times New Roman"/>
@@ -817,25 +585,7 @@
           <w:sz w:val="24"/>
           <w:szCs w:val="24"/>
         </w:rPr>
-        <w:t xml:space="preserve"> only download the </w:t>
-      </w:r>
-      <w:proofErr w:type="spellStart"/>
-      <w:r>
-        <w:rPr>
-          <w:rFonts w:ascii="Times New Roman" w:hAnsi="Times New Roman" w:cs="Times New Roman"/>
-          <w:sz w:val="24"/>
-          <w:szCs w:val="24"/>
-        </w:rPr>
-        <w:t>catalog</w:t>
-      </w:r>
-      <w:proofErr w:type="spellEnd"/>
-      <w:r>
-        <w:rPr>
-          <w:rFonts w:ascii="Times New Roman" w:hAnsi="Times New Roman" w:cs="Times New Roman"/>
-          <w:sz w:val="24"/>
-          <w:szCs w:val="24"/>
-        </w:rPr>
-        <w:t xml:space="preserve"> part, and so on</w:t>
+        <w:t xml:space="preserve"> only download the catalog part, and so on</w:t>
       </w:r>
       <w:r>
         <w:rPr>
@@ -982,6 +732,24 @@
         </w:rPr>
         <w:t xml:space="preserve"> (lazy load)</w:t>
       </w:r>
+    </w:p>
+    <w:p>
+      <w:pPr>
+        <w:spacing w:after="0" w:line="360" w:lineRule="auto"/>
+        <w:rPr>
+          <w:rFonts w:ascii="Times New Roman" w:hAnsi="Times New Roman" w:cs="Times New Roman"/>
+          <w:sz w:val="24"/>
+          <w:szCs w:val="24"/>
+        </w:rPr>
+      </w:pPr>
+      <w:r>
+        <w:rPr>
+          <w:rFonts w:ascii="Times New Roman" w:hAnsi="Times New Roman" w:cs="Times New Roman"/>
+          <w:sz w:val="24"/>
+          <w:szCs w:val="24"/>
+        </w:rPr>
+        <w:t>Currently we going to use dynamic import approach</w:t>
+      </w:r>
       <w:r>
         <w:rPr>
           <w:rFonts w:ascii="Times New Roman" w:hAnsi="Times New Roman" w:cs="Times New Roman"/>
@@ -998,6 +766,286 @@
         <w:spacing w:after="0" w:line="360" w:lineRule="auto"/>
         <w:rPr>
           <w:rFonts w:ascii="Times New Roman" w:hAnsi="Times New Roman" w:cs="Times New Roman"/>
+          <w:sz w:val="24"/>
+          <w:szCs w:val="24"/>
+        </w:rPr>
+      </w:pPr>
+      <w:r>
+        <w:rPr>
+          <w:rFonts w:ascii="Times New Roman" w:hAnsi="Times New Roman" w:cs="Times New Roman"/>
+          <w:sz w:val="24"/>
+          <w:szCs w:val="24"/>
+        </w:rPr>
+        <w:lastRenderedPageBreak/>
+        <w:drawing>
+          <wp:inline distT="0" distB="0" distL="0" distR="0" wp14:anchorId="30CE7345" wp14:editId="7B28E9F7">
+            <wp:extent cx="5115639" cy="2181529"/>
+            <wp:effectExtent l="0" t="0" r="8890" b="9525"/>
+            <wp:docPr id="7" name="Picture 7"/>
+            <wp:cNvGraphicFramePr>
+              <a:graphicFrameLocks xmlns:a="http://schemas.openxmlformats.org/drawingml/2006/main" noChangeAspect="1"/>
+            </wp:cNvGraphicFramePr>
+            <a:graphic xmlns:a="http://schemas.openxmlformats.org/drawingml/2006/main">
+              <a:graphicData uri="http://schemas.openxmlformats.org/drawingml/2006/picture">
+                <pic:pic xmlns:pic="http://schemas.openxmlformats.org/drawingml/2006/picture">
+                  <pic:nvPicPr>
+                    <pic:cNvPr id="1" name=""/>
+                    <pic:cNvPicPr/>
+                  </pic:nvPicPr>
+                  <pic:blipFill>
+                    <a:blip r:embed="rId7"/>
+                    <a:stretch>
+                      <a:fillRect/>
+                    </a:stretch>
+                  </pic:blipFill>
+                  <pic:spPr>
+                    <a:xfrm>
+                      <a:off x="0" y="0"/>
+                      <a:ext cx="5115639" cy="2181529"/>
+                    </a:xfrm>
+                    <a:prstGeom prst="rect">
+                      <a:avLst/>
+                    </a:prstGeom>
+                  </pic:spPr>
+                </pic:pic>
+              </a:graphicData>
+            </a:graphic>
+          </wp:inline>
+        </w:drawing>
+      </w:r>
+    </w:p>
+    <w:p>
+      <w:pPr>
+        <w:spacing w:after="0" w:line="360" w:lineRule="auto"/>
+        <w:rPr>
+          <w:rFonts w:ascii="Times New Roman" w:hAnsi="Times New Roman" w:cs="Times New Roman"/>
+          <w:sz w:val="24"/>
+          <w:szCs w:val="24"/>
+        </w:rPr>
+      </w:pPr>
+      <w:r>
+        <w:rPr>
+          <w:rFonts w:ascii="Times New Roman" w:hAnsi="Times New Roman" w:cs="Times New Roman"/>
+          <w:sz w:val="24"/>
+          <w:szCs w:val="24"/>
+        </w:rPr>
+        <w:t>I built a simple app with this sum functionality.</w:t>
+      </w:r>
+    </w:p>
+    <w:p>
+      <w:pPr>
+        <w:spacing w:after="0" w:line="360" w:lineRule="auto"/>
+        <w:rPr>
+          <w:rFonts w:ascii="Times New Roman" w:hAnsi="Times New Roman" w:cs="Times New Roman"/>
+          <w:sz w:val="24"/>
+          <w:szCs w:val="24"/>
+        </w:rPr>
+      </w:pPr>
+      <w:r>
+        <w:rPr>
+          <w:rFonts w:ascii="Times New Roman" w:hAnsi="Times New Roman" w:cs="Times New Roman"/>
+          <w:sz w:val="24"/>
+          <w:szCs w:val="24"/>
+        </w:rPr>
+        <w:drawing>
+          <wp:inline distT="0" distB="0" distL="0" distR="0" wp14:anchorId="59B046CD" wp14:editId="5A990375">
+            <wp:extent cx="2095792" cy="3715268"/>
+            <wp:effectExtent l="0" t="0" r="0" b="0"/>
+            <wp:docPr id="8" name="Picture 8"/>
+            <wp:cNvGraphicFramePr>
+              <a:graphicFrameLocks xmlns:a="http://schemas.openxmlformats.org/drawingml/2006/main" noChangeAspect="1"/>
+            </wp:cNvGraphicFramePr>
+            <a:graphic xmlns:a="http://schemas.openxmlformats.org/drawingml/2006/main">
+              <a:graphicData uri="http://schemas.openxmlformats.org/drawingml/2006/picture">
+                <pic:pic xmlns:pic="http://schemas.openxmlformats.org/drawingml/2006/picture">
+                  <pic:nvPicPr>
+                    <pic:cNvPr id="1" name=""/>
+                    <pic:cNvPicPr/>
+                  </pic:nvPicPr>
+                  <pic:blipFill>
+                    <a:blip r:embed="rId8"/>
+                    <a:stretch>
+                      <a:fillRect/>
+                    </a:stretch>
+                  </pic:blipFill>
+                  <pic:spPr>
+                    <a:xfrm>
+                      <a:off x="0" y="0"/>
+                      <a:ext cx="2095792" cy="3715268"/>
+                    </a:xfrm>
+                    <a:prstGeom prst="rect">
+                      <a:avLst/>
+                    </a:prstGeom>
+                  </pic:spPr>
+                </pic:pic>
+              </a:graphicData>
+            </a:graphic>
+          </wp:inline>
+        </w:drawing>
+      </w:r>
+    </w:p>
+    <w:p>
+      <w:pPr>
+        <w:spacing w:after="0" w:line="360" w:lineRule="auto"/>
+        <w:rPr>
+          <w:rFonts w:ascii="Times New Roman" w:hAnsi="Times New Roman" w:cs="Times New Roman"/>
+          <w:sz w:val="24"/>
+          <w:szCs w:val="24"/>
+        </w:rPr>
+      </w:pPr>
+      <w:r>
+        <w:rPr>
+          <w:rFonts w:ascii="Times New Roman" w:hAnsi="Times New Roman" w:cs="Times New Roman"/>
+          <w:sz w:val="24"/>
+          <w:szCs w:val="24"/>
+        </w:rPr>
+        <w:t>I put the sum function inside utils/sum.js</w:t>
+      </w:r>
+      <w:r>
+        <w:rPr>
+          <w:rFonts w:ascii="Times New Roman" w:hAnsi="Times New Roman" w:cs="Times New Roman"/>
+          <w:sz w:val="24"/>
+          <w:szCs w:val="24"/>
+        </w:rPr>
+        <w:t xml:space="preserve"> and export it as a module</w:t>
+      </w:r>
+    </w:p>
+    <w:p>
+      <w:pPr>
+        <w:spacing w:after="0" w:line="360" w:lineRule="auto"/>
+        <w:rPr>
+          <w:rFonts w:ascii="Times New Roman" w:hAnsi="Times New Roman" w:cs="Times New Roman"/>
+          <w:sz w:val="24"/>
+          <w:szCs w:val="24"/>
+        </w:rPr>
+      </w:pPr>
+      <w:r>
+        <w:rPr>
+          <w:rFonts w:ascii="Times New Roman" w:hAnsi="Times New Roman" w:cs="Times New Roman"/>
+          <w:sz w:val="24"/>
+          <w:szCs w:val="24"/>
+        </w:rPr>
+        <w:lastRenderedPageBreak/>
+        <w:drawing>
+          <wp:inline distT="0" distB="0" distL="0" distR="0" wp14:anchorId="03CC6BFA" wp14:editId="2D5190F2">
+            <wp:extent cx="4675118" cy="3822037"/>
+            <wp:effectExtent l="0" t="0" r="0" b="7620"/>
+            <wp:docPr id="1" name="Picture 1" descr="Graphical user interface, application&#10;&#10;Description automatically generated"/>
+            <wp:cNvGraphicFramePr>
+              <a:graphicFrameLocks xmlns:a="http://schemas.openxmlformats.org/drawingml/2006/main" noChangeAspect="1"/>
+            </wp:cNvGraphicFramePr>
+            <a:graphic xmlns:a="http://schemas.openxmlformats.org/drawingml/2006/main">
+              <a:graphicData uri="http://schemas.openxmlformats.org/drawingml/2006/picture">
+                <pic:pic xmlns:pic="http://schemas.openxmlformats.org/drawingml/2006/picture">
+                  <pic:nvPicPr>
+                    <pic:cNvPr id="1" name="Picture 1" descr="Graphical user interface, application&#10;&#10;Description automatically generated"/>
+                    <pic:cNvPicPr/>
+                  </pic:nvPicPr>
+                  <pic:blipFill>
+                    <a:blip r:embed="rId9"/>
+                    <a:stretch>
+                      <a:fillRect/>
+                    </a:stretch>
+                  </pic:blipFill>
+                  <pic:spPr>
+                    <a:xfrm>
+                      <a:off x="0" y="0"/>
+                      <a:ext cx="4695869" cy="3839002"/>
+                    </a:xfrm>
+                    <a:prstGeom prst="rect">
+                      <a:avLst/>
+                    </a:prstGeom>
+                  </pic:spPr>
+                </pic:pic>
+              </a:graphicData>
+            </a:graphic>
+          </wp:inline>
+        </w:drawing>
+      </w:r>
+    </w:p>
+    <w:p>
+      <w:pPr>
+        <w:spacing w:after="0" w:line="360" w:lineRule="auto"/>
+        <w:rPr>
+          <w:rFonts w:ascii="Times New Roman" w:hAnsi="Times New Roman" w:cs="Times New Roman"/>
+          <w:sz w:val="24"/>
+          <w:szCs w:val="24"/>
+        </w:rPr>
+      </w:pPr>
+      <w:r>
+        <w:rPr>
+          <w:rFonts w:ascii="Times New Roman" w:hAnsi="Times New Roman" w:cs="Times New Roman"/>
+          <w:sz w:val="24"/>
+          <w:szCs w:val="24"/>
+        </w:rPr>
+        <w:t>As we can see, currently all the</w:t>
+      </w:r>
+      <w:r>
+        <w:rPr>
+          <w:rFonts w:ascii="Times New Roman" w:hAnsi="Times New Roman" w:cs="Times New Roman"/>
+          <w:sz w:val="24"/>
+          <w:szCs w:val="24"/>
+        </w:rPr>
+        <w:t xml:space="preserve"> </w:t>
+      </w:r>
+      <w:r>
+        <w:rPr>
+          <w:rFonts w:ascii="Times New Roman" w:hAnsi="Times New Roman" w:cs="Times New Roman"/>
+          <w:sz w:val="24"/>
+          <w:szCs w:val="24"/>
+        </w:rPr>
+        <w:t xml:space="preserve">entire </w:t>
+      </w:r>
+      <w:r>
+        <w:rPr>
+          <w:rFonts w:ascii="Times New Roman" w:hAnsi="Times New Roman" w:cs="Times New Roman"/>
+          <w:sz w:val="24"/>
+          <w:szCs w:val="24"/>
+        </w:rPr>
+        <w:t>app</w:t>
+      </w:r>
+      <w:r>
+        <w:rPr>
+          <w:rFonts w:ascii="Times New Roman" w:hAnsi="Times New Roman" w:cs="Times New Roman"/>
+          <w:sz w:val="24"/>
+          <w:szCs w:val="24"/>
+        </w:rPr>
+        <w:t xml:space="preserve"> </w:t>
+      </w:r>
+      <w:r>
+        <w:rPr>
+          <w:rFonts w:ascii="Times New Roman" w:hAnsi="Times New Roman" w:cs="Times New Roman"/>
+          <w:sz w:val="24"/>
+          <w:szCs w:val="24"/>
+        </w:rPr>
+        <w:t>is downloaded into the client side</w:t>
+      </w:r>
+    </w:p>
+    <w:p>
+      <w:pPr>
+        <w:spacing w:after="0" w:line="360" w:lineRule="auto"/>
+        <w:rPr>
+          <w:rFonts w:ascii="Times New Roman" w:hAnsi="Times New Roman" w:cs="Times New Roman"/>
+          <w:sz w:val="24"/>
+          <w:szCs w:val="24"/>
+        </w:rPr>
+      </w:pPr>
+    </w:p>
+    <w:p>
+      <w:pPr>
+        <w:spacing w:after="0" w:line="360" w:lineRule="auto"/>
+        <w:rPr>
+          <w:rFonts w:ascii="Times New Roman" w:hAnsi="Times New Roman" w:cs="Times New Roman"/>
+          <w:sz w:val="24"/>
+          <w:szCs w:val="24"/>
+        </w:rPr>
+      </w:pPr>
+    </w:p>
+    <w:p>
+      <w:pPr>
+        <w:spacing w:after="0" w:line="360" w:lineRule="auto"/>
+        <w:rPr>
+          <w:rFonts w:ascii="Times New Roman" w:hAnsi="Times New Roman" w:cs="Times New Roman"/>
           <w:b/>
           <w:bCs/>
           <w:sz w:val="32"/>
@@ -1012,59 +1060,1336 @@
           <w:sz w:val="32"/>
           <w:szCs w:val="32"/>
         </w:rPr>
+        <w:t>Dynamic Imports</w:t>
+      </w:r>
+    </w:p>
+    <w:p>
+      <w:pPr>
+        <w:spacing w:after="0" w:line="360" w:lineRule="auto"/>
+        <w:rPr>
+          <w:rFonts w:ascii="Times New Roman" w:hAnsi="Times New Roman" w:cs="Times New Roman"/>
+          <w:sz w:val="24"/>
+          <w:szCs w:val="24"/>
+        </w:rPr>
+      </w:pPr>
+      <w:r>
+        <w:rPr>
+          <w:rFonts w:ascii="Times New Roman" w:hAnsi="Times New Roman" w:cs="Times New Roman"/>
+          <w:sz w:val="24"/>
+          <w:szCs w:val="24"/>
+        </w:rPr>
+        <w:t>Dynamic import is using import() function from ES6. This allows load a module asynchronously and dynamic</w:t>
+      </w:r>
+      <w:r>
+        <w:rPr>
+          <w:rFonts w:ascii="Times New Roman" w:hAnsi="Times New Roman" w:cs="Times New Roman"/>
+          <w:sz w:val="24"/>
+          <w:szCs w:val="24"/>
+        </w:rPr>
+        <w:t xml:space="preserve"> into a non module environment (client browser)</w:t>
+      </w:r>
+      <w:r>
+        <w:rPr>
+          <w:rFonts w:ascii="Times New Roman" w:hAnsi="Times New Roman" w:cs="Times New Roman"/>
+          <w:sz w:val="24"/>
+          <w:szCs w:val="24"/>
+        </w:rPr>
+        <w:t>.</w:t>
+      </w:r>
+    </w:p>
+    <w:p>
+      <w:pPr>
+        <w:spacing w:after="0" w:line="360" w:lineRule="auto"/>
+        <w:rPr>
+          <w:rFonts w:ascii="Times New Roman" w:hAnsi="Times New Roman" w:cs="Times New Roman"/>
+          <w:sz w:val="24"/>
+          <w:szCs w:val="24"/>
+        </w:rPr>
+      </w:pPr>
+    </w:p>
+    <w:p>
+      <w:pPr>
+        <w:spacing w:after="0" w:line="360" w:lineRule="auto"/>
+        <w:rPr>
+          <w:rFonts w:ascii="Times New Roman" w:hAnsi="Times New Roman" w:cs="Times New Roman"/>
+          <w:sz w:val="24"/>
+          <w:szCs w:val="24"/>
+        </w:rPr>
+      </w:pPr>
+    </w:p>
+    <w:p>
+      <w:pPr>
+        <w:spacing w:after="0" w:line="360" w:lineRule="auto"/>
+        <w:rPr>
+          <w:rFonts w:ascii="Times New Roman" w:hAnsi="Times New Roman" w:cs="Times New Roman"/>
+          <w:sz w:val="24"/>
+          <w:szCs w:val="24"/>
+        </w:rPr>
+      </w:pPr>
+      <w:r>
+        <w:rPr>
+          <w:rFonts w:ascii="Times New Roman" w:hAnsi="Times New Roman" w:cs="Times New Roman"/>
+          <w:sz w:val="24"/>
+          <w:szCs w:val="24"/>
+        </w:rPr>
+        <w:drawing>
+          <wp:inline distT="0" distB="0" distL="0" distR="0" wp14:anchorId="0742B637" wp14:editId="2555118E">
+            <wp:extent cx="4401164" cy="733527"/>
+            <wp:effectExtent l="0" t="0" r="0" b="9525"/>
+            <wp:docPr id="2" name="Picture 2" descr="Text&#10;&#10;Description automatically generated"/>
+            <wp:cNvGraphicFramePr>
+              <a:graphicFrameLocks xmlns:a="http://schemas.openxmlformats.org/drawingml/2006/main" noChangeAspect="1"/>
+            </wp:cNvGraphicFramePr>
+            <a:graphic xmlns:a="http://schemas.openxmlformats.org/drawingml/2006/main">
+              <a:graphicData uri="http://schemas.openxmlformats.org/drawingml/2006/picture">
+                <pic:pic xmlns:pic="http://schemas.openxmlformats.org/drawingml/2006/picture">
+                  <pic:nvPicPr>
+                    <pic:cNvPr id="2" name="Picture 2" descr="Text&#10;&#10;Description automatically generated"/>
+                    <pic:cNvPicPr/>
+                  </pic:nvPicPr>
+                  <pic:blipFill>
+                    <a:blip r:embed="rId10"/>
+                    <a:stretch>
+                      <a:fillRect/>
+                    </a:stretch>
+                  </pic:blipFill>
+                  <pic:spPr>
+                    <a:xfrm>
+                      <a:off x="0" y="0"/>
+                      <a:ext cx="4401164" cy="733527"/>
+                    </a:xfrm>
+                    <a:prstGeom prst="rect">
+                      <a:avLst/>
+                    </a:prstGeom>
+                  </pic:spPr>
+                </pic:pic>
+              </a:graphicData>
+            </a:graphic>
+          </wp:inline>
+        </w:drawing>
+      </w:r>
+    </w:p>
+    <w:p>
+      <w:pPr>
+        <w:spacing w:after="0" w:line="360" w:lineRule="auto"/>
+        <w:rPr>
+          <w:rFonts w:ascii="Times New Roman" w:hAnsi="Times New Roman" w:cs="Times New Roman"/>
+          <w:sz w:val="24"/>
+          <w:szCs w:val="24"/>
+        </w:rPr>
+      </w:pPr>
+      <w:r>
+        <w:rPr>
+          <w:rFonts w:ascii="Times New Roman" w:hAnsi="Times New Roman" w:cs="Times New Roman"/>
+          <w:sz w:val="24"/>
+          <w:szCs w:val="24"/>
+        </w:rPr>
+        <w:t xml:space="preserve">Currently, we import all of our module and component on the top of our </w:t>
+      </w:r>
+      <w:r>
+        <w:rPr>
+          <w:rFonts w:ascii="Times New Roman" w:hAnsi="Times New Roman" w:cs="Times New Roman"/>
+          <w:sz w:val="24"/>
+          <w:szCs w:val="24"/>
+        </w:rPr>
+        <w:t>index.js</w:t>
+      </w:r>
+      <w:r>
+        <w:rPr>
+          <w:rFonts w:ascii="Times New Roman" w:hAnsi="Times New Roman" w:cs="Times New Roman"/>
+          <w:sz w:val="24"/>
+          <w:szCs w:val="24"/>
+        </w:rPr>
+        <w:t xml:space="preserve"> (Home view)</w:t>
+      </w:r>
+      <w:r>
+        <w:rPr>
+          <w:rFonts w:ascii="Times New Roman" w:hAnsi="Times New Roman" w:cs="Times New Roman"/>
+          <w:sz w:val="24"/>
+          <w:szCs w:val="24"/>
+        </w:rPr>
+        <w:t xml:space="preserve"> </w:t>
+      </w:r>
+      <w:r>
+        <w:rPr>
+          <w:rFonts w:ascii="Times New Roman" w:hAnsi="Times New Roman" w:cs="Times New Roman"/>
+          <w:sz w:val="24"/>
+          <w:szCs w:val="24"/>
+        </w:rPr>
+        <w:t>script</w:t>
+      </w:r>
+      <w:r>
+        <w:rPr>
+          <w:rFonts w:ascii="Times New Roman" w:hAnsi="Times New Roman" w:cs="Times New Roman"/>
+          <w:sz w:val="24"/>
+          <w:szCs w:val="24"/>
+        </w:rPr>
+        <w:t>. Lets</w:t>
+      </w:r>
+      <w:r>
+        <w:rPr>
+          <w:rFonts w:ascii="Times New Roman" w:hAnsi="Times New Roman" w:cs="Times New Roman"/>
+          <w:sz w:val="24"/>
+          <w:szCs w:val="24"/>
+        </w:rPr>
+        <w:t xml:space="preserve"> take a look</w:t>
+      </w:r>
+      <w:r>
+        <w:rPr>
+          <w:rFonts w:ascii="Times New Roman" w:hAnsi="Times New Roman" w:cs="Times New Roman"/>
+          <w:sz w:val="24"/>
+          <w:szCs w:val="24"/>
+        </w:rPr>
+        <w:t xml:space="preserve"> the sum module</w:t>
+      </w:r>
+      <w:r>
+        <w:rPr>
+          <w:rFonts w:ascii="Times New Roman" w:hAnsi="Times New Roman" w:cs="Times New Roman"/>
+          <w:sz w:val="24"/>
+          <w:szCs w:val="24"/>
+        </w:rPr>
+        <w:t>.</w:t>
+      </w:r>
+    </w:p>
+    <w:p>
+      <w:pPr>
+        <w:spacing w:after="0" w:line="360" w:lineRule="auto"/>
+        <w:rPr>
+          <w:rFonts w:ascii="Times New Roman" w:hAnsi="Times New Roman" w:cs="Times New Roman"/>
+          <w:sz w:val="24"/>
+          <w:szCs w:val="24"/>
+        </w:rPr>
+      </w:pPr>
+      <w:r>
+        <w:rPr>
+          <w:rFonts w:ascii="Times New Roman" w:hAnsi="Times New Roman" w:cs="Times New Roman"/>
+          <w:sz w:val="24"/>
+          <w:szCs w:val="24"/>
+        </w:rPr>
+        <w:drawing>
+          <wp:inline distT="0" distB="0" distL="0" distR="0" wp14:anchorId="41ECC082" wp14:editId="32A2240D">
+            <wp:extent cx="1971950" cy="447737"/>
+            <wp:effectExtent l="0" t="0" r="9525" b="9525"/>
+            <wp:docPr id="5" name="Picture 5"/>
+            <wp:cNvGraphicFramePr>
+              <a:graphicFrameLocks xmlns:a="http://schemas.openxmlformats.org/drawingml/2006/main" noChangeAspect="1"/>
+            </wp:cNvGraphicFramePr>
+            <a:graphic xmlns:a="http://schemas.openxmlformats.org/drawingml/2006/main">
+              <a:graphicData uri="http://schemas.openxmlformats.org/drawingml/2006/picture">
+                <pic:pic xmlns:pic="http://schemas.openxmlformats.org/drawingml/2006/picture">
+                  <pic:nvPicPr>
+                    <pic:cNvPr id="1" name=""/>
+                    <pic:cNvPicPr/>
+                  </pic:nvPicPr>
+                  <pic:blipFill>
+                    <a:blip r:embed="rId11"/>
+                    <a:stretch>
+                      <a:fillRect/>
+                    </a:stretch>
+                  </pic:blipFill>
+                  <pic:spPr>
+                    <a:xfrm>
+                      <a:off x="0" y="0"/>
+                      <a:ext cx="1971950" cy="447737"/>
+                    </a:xfrm>
+                    <a:prstGeom prst="rect">
+                      <a:avLst/>
+                    </a:prstGeom>
+                  </pic:spPr>
+                </pic:pic>
+              </a:graphicData>
+            </a:graphic>
+          </wp:inline>
+        </w:drawing>
+      </w:r>
+    </w:p>
+    <w:p>
+      <w:pPr>
+        <w:spacing w:after="0" w:line="360" w:lineRule="auto"/>
+        <w:rPr>
+          <w:rFonts w:ascii="Times New Roman" w:hAnsi="Times New Roman" w:cs="Times New Roman"/>
+          <w:sz w:val="24"/>
+          <w:szCs w:val="24"/>
+        </w:rPr>
+      </w:pPr>
+      <w:r>
+        <w:rPr>
+          <w:rFonts w:ascii="Times New Roman" w:hAnsi="Times New Roman" w:cs="Times New Roman"/>
+          <w:sz w:val="24"/>
+          <w:szCs w:val="24"/>
+        </w:rPr>
+        <w:t>We import it on the top of our script</w:t>
+      </w:r>
+      <w:r>
+        <w:rPr>
+          <w:rFonts w:ascii="Times New Roman" w:hAnsi="Times New Roman" w:cs="Times New Roman"/>
+          <w:sz w:val="24"/>
+          <w:szCs w:val="24"/>
+        </w:rPr>
+        <w:t xml:space="preserve"> that’s why our sum module already there even we don’t use it</w:t>
+      </w:r>
+    </w:p>
+    <w:p>
+      <w:pPr>
+        <w:spacing w:after="0" w:line="360" w:lineRule="auto"/>
+        <w:rPr>
+          <w:rFonts w:ascii="Times New Roman" w:hAnsi="Times New Roman" w:cs="Times New Roman"/>
+          <w:sz w:val="24"/>
+          <w:szCs w:val="24"/>
+        </w:rPr>
+      </w:pPr>
+    </w:p>
+    <w:p>
+      <w:pPr>
+        <w:spacing w:after="0" w:line="360" w:lineRule="auto"/>
+        <w:rPr>
+          <w:rFonts w:ascii="Times New Roman" w:hAnsi="Times New Roman" w:cs="Times New Roman"/>
+          <w:sz w:val="24"/>
+          <w:szCs w:val="24"/>
+        </w:rPr>
+      </w:pPr>
+      <w:r>
+        <w:rPr>
+          <w:rFonts w:ascii="Times New Roman" w:hAnsi="Times New Roman" w:cs="Times New Roman"/>
+          <w:sz w:val="24"/>
+          <w:szCs w:val="24"/>
+        </w:rPr>
         <w:lastRenderedPageBreak/>
-        <w:t>Entry Points</w:t>
-      </w:r>
-    </w:p>
-    <w:p>
-      <w:pPr>
-        <w:spacing w:after="0" w:line="360" w:lineRule="auto"/>
-        <w:rPr>
-          <w:rFonts w:ascii="Times New Roman" w:hAnsi="Times New Roman" w:cs="Times New Roman"/>
-          <w:sz w:val="24"/>
-          <w:szCs w:val="24"/>
-        </w:rPr>
-      </w:pPr>
-    </w:p>
-    <w:p>
-      <w:pPr>
-        <w:spacing w:after="0" w:line="360" w:lineRule="auto"/>
-        <w:rPr>
-          <w:rFonts w:ascii="Times New Roman" w:hAnsi="Times New Roman" w:cs="Times New Roman"/>
-          <w:sz w:val="24"/>
-          <w:szCs w:val="24"/>
-        </w:rPr>
-      </w:pPr>
-    </w:p>
-    <w:p>
-      <w:pPr>
-        <w:spacing w:after="0" w:line="360" w:lineRule="auto"/>
-        <w:rPr>
-          <w:rFonts w:ascii="Times New Roman" w:hAnsi="Times New Roman" w:cs="Times New Roman"/>
-          <w:sz w:val="24"/>
-          <w:szCs w:val="24"/>
-        </w:rPr>
-      </w:pPr>
-    </w:p>
-    <w:p>
-      <w:pPr>
-        <w:spacing w:after="0" w:line="360" w:lineRule="auto"/>
-        <w:rPr>
-          <w:rFonts w:ascii="Times New Roman" w:hAnsi="Times New Roman" w:cs="Times New Roman"/>
-          <w:sz w:val="24"/>
-          <w:szCs w:val="24"/>
-        </w:rPr>
-      </w:pPr>
-    </w:p>
-    <w:p>
-      <w:pPr>
-        <w:spacing w:after="0" w:line="360" w:lineRule="auto"/>
-        <w:rPr>
-          <w:rFonts w:ascii="Times New Roman" w:hAnsi="Times New Roman" w:cs="Times New Roman"/>
-          <w:sz w:val="24"/>
-          <w:szCs w:val="24"/>
-        </w:rPr>
-      </w:pPr>
+        <w:drawing>
+          <wp:inline distT="0" distB="0" distL="0" distR="0" wp14:anchorId="4BF973CD" wp14:editId="18B099FF">
+            <wp:extent cx="5321487" cy="2178657"/>
+            <wp:effectExtent l="0" t="0" r="0" b="0"/>
+            <wp:docPr id="3" name="Picture 3"/>
+            <wp:cNvGraphicFramePr>
+              <a:graphicFrameLocks xmlns:a="http://schemas.openxmlformats.org/drawingml/2006/main" noChangeAspect="1"/>
+            </wp:cNvGraphicFramePr>
+            <a:graphic xmlns:a="http://schemas.openxmlformats.org/drawingml/2006/main">
+              <a:graphicData uri="http://schemas.openxmlformats.org/drawingml/2006/picture">
+                <pic:pic xmlns:pic="http://schemas.openxmlformats.org/drawingml/2006/picture">
+                  <pic:nvPicPr>
+                    <pic:cNvPr id="1" name=""/>
+                    <pic:cNvPicPr/>
+                  </pic:nvPicPr>
+                  <pic:blipFill>
+                    <a:blip r:embed="rId12"/>
+                    <a:stretch>
+                      <a:fillRect/>
+                    </a:stretch>
+                  </pic:blipFill>
+                  <pic:spPr>
+                    <a:xfrm>
+                      <a:off x="0" y="0"/>
+                      <a:ext cx="5370950" cy="2198908"/>
+                    </a:xfrm>
+                    <a:prstGeom prst="rect">
+                      <a:avLst/>
+                    </a:prstGeom>
+                  </pic:spPr>
+                </pic:pic>
+              </a:graphicData>
+            </a:graphic>
+          </wp:inline>
+        </w:drawing>
+      </w:r>
+    </w:p>
+    <w:p>
+      <w:pPr>
+        <w:spacing w:after="0" w:line="360" w:lineRule="auto"/>
+        <w:rPr>
+          <w:noProof/>
+        </w:rPr>
+      </w:pPr>
+      <w:r>
+        <w:rPr>
+          <w:rFonts w:ascii="Times New Roman" w:hAnsi="Times New Roman" w:cs="Times New Roman"/>
+          <w:sz w:val="24"/>
+          <w:szCs w:val="24"/>
+        </w:rPr>
+        <w:t>Instead of that, we want to import our</w:t>
+      </w:r>
+      <w:r>
+        <w:rPr>
+          <w:rFonts w:ascii="Times New Roman" w:hAnsi="Times New Roman" w:cs="Times New Roman"/>
+          <w:sz w:val="24"/>
+          <w:szCs w:val="24"/>
+        </w:rPr>
+        <w:t xml:space="preserve"> sum module inside the handleClick. So its only going to be imported when </w:t>
+      </w:r>
+      <w:r>
+        <w:rPr>
+          <w:rFonts w:ascii="Times New Roman" w:hAnsi="Times New Roman" w:cs="Times New Roman"/>
+          <w:sz w:val="24"/>
+          <w:szCs w:val="24"/>
+        </w:rPr>
+        <w:t>the sum button is clicked</w:t>
+      </w:r>
+      <w:r>
+        <w:rPr>
+          <w:rFonts w:ascii="Times New Roman" w:hAnsi="Times New Roman" w:cs="Times New Roman"/>
+          <w:sz w:val="24"/>
+          <w:szCs w:val="24"/>
+        </w:rPr>
+        <w:t xml:space="preserve"> </w:t>
+      </w:r>
+      <w:r>
+        <w:rPr>
+          <w:noProof/>
+        </w:rPr>
+        <w:t xml:space="preserve"> </w:t>
+      </w:r>
+      <w:r>
+        <w:rPr>
+          <w:noProof/>
+        </w:rPr>
+        <w:drawing>
+          <wp:inline distT="0" distB="0" distL="0" distR="0" wp14:anchorId="2B51E921" wp14:editId="00695628">
+            <wp:extent cx="390580" cy="238158"/>
+            <wp:effectExtent l="0" t="0" r="9525" b="0"/>
+            <wp:docPr id="11" name="Picture 11"/>
+            <wp:cNvGraphicFramePr>
+              <a:graphicFrameLocks xmlns:a="http://schemas.openxmlformats.org/drawingml/2006/main" noChangeAspect="1"/>
+            </wp:cNvGraphicFramePr>
+            <a:graphic xmlns:a="http://schemas.openxmlformats.org/drawingml/2006/main">
+              <a:graphicData uri="http://schemas.openxmlformats.org/drawingml/2006/picture">
+                <pic:pic xmlns:pic="http://schemas.openxmlformats.org/drawingml/2006/picture">
+                  <pic:nvPicPr>
+                    <pic:cNvPr id="1" name=""/>
+                    <pic:cNvPicPr/>
+                  </pic:nvPicPr>
+                  <pic:blipFill>
+                    <a:blip r:embed="rId13"/>
+                    <a:stretch>
+                      <a:fillRect/>
+                    </a:stretch>
+                  </pic:blipFill>
+                  <pic:spPr>
+                    <a:xfrm>
+                      <a:off x="0" y="0"/>
+                      <a:ext cx="390580" cy="238158"/>
+                    </a:xfrm>
+                    <a:prstGeom prst="rect">
+                      <a:avLst/>
+                    </a:prstGeom>
+                  </pic:spPr>
+                </pic:pic>
+              </a:graphicData>
+            </a:graphic>
+          </wp:inline>
+        </w:drawing>
+      </w:r>
+    </w:p>
+    <w:p>
+      <w:pPr>
+        <w:spacing w:after="0" w:line="360" w:lineRule="auto"/>
+        <w:rPr>
+          <w:noProof/>
+        </w:rPr>
+      </w:pPr>
+    </w:p>
+    <w:p>
+      <w:pPr>
+        <w:spacing w:after="0" w:line="360" w:lineRule="auto"/>
+        <w:rPr>
+          <w:noProof/>
+        </w:rPr>
+      </w:pPr>
+    </w:p>
+    <w:p>
+      <w:pPr>
+        <w:spacing w:after="0" w:line="360" w:lineRule="auto"/>
+        <w:rPr>
+          <w:rFonts w:ascii="Times New Roman" w:hAnsi="Times New Roman" w:cs="Times New Roman"/>
+          <w:sz w:val="24"/>
+          <w:szCs w:val="24"/>
+        </w:rPr>
+      </w:pPr>
+      <w:r>
+        <w:rPr>
+          <w:rFonts w:ascii="Times New Roman" w:hAnsi="Times New Roman" w:cs="Times New Roman"/>
+          <w:sz w:val="24"/>
+          <w:szCs w:val="24"/>
+        </w:rPr>
+        <w:t>This is the result</w:t>
+      </w:r>
+    </w:p>
+    <w:p>
+      <w:pPr>
+        <w:spacing w:after="0" w:line="360" w:lineRule="auto"/>
+        <w:rPr>
+          <w:rFonts w:ascii="Times New Roman" w:hAnsi="Times New Roman" w:cs="Times New Roman"/>
+          <w:sz w:val="24"/>
+          <w:szCs w:val="24"/>
+        </w:rPr>
+      </w:pPr>
+      <w:r>
+        <w:rPr>
+          <w:rFonts w:ascii="Times New Roman" w:hAnsi="Times New Roman" w:cs="Times New Roman"/>
+          <w:sz w:val="24"/>
+          <w:szCs w:val="24"/>
+        </w:rPr>
+        <w:drawing>
+          <wp:inline distT="0" distB="0" distL="0" distR="0" wp14:anchorId="2EF40F18" wp14:editId="63F3E4CE">
+            <wp:extent cx="3067478" cy="3248478"/>
+            <wp:effectExtent l="0" t="0" r="0" b="9525"/>
+            <wp:docPr id="14" name="Picture 14" descr="Graphical user interface, application&#10;&#10;Description automatically generated"/>
+            <wp:cNvGraphicFramePr>
+              <a:graphicFrameLocks xmlns:a="http://schemas.openxmlformats.org/drawingml/2006/main" noChangeAspect="1"/>
+            </wp:cNvGraphicFramePr>
+            <a:graphic xmlns:a="http://schemas.openxmlformats.org/drawingml/2006/main">
+              <a:graphicData uri="http://schemas.openxmlformats.org/drawingml/2006/picture">
+                <pic:pic xmlns:pic="http://schemas.openxmlformats.org/drawingml/2006/picture">
+                  <pic:nvPicPr>
+                    <pic:cNvPr id="14" name="Picture 14" descr="Graphical user interface, application&#10;&#10;Description automatically generated"/>
+                    <pic:cNvPicPr/>
+                  </pic:nvPicPr>
+                  <pic:blipFill>
+                    <a:blip r:embed="rId14"/>
+                    <a:stretch>
+                      <a:fillRect/>
+                    </a:stretch>
+                  </pic:blipFill>
+                  <pic:spPr>
+                    <a:xfrm>
+                      <a:off x="0" y="0"/>
+                      <a:ext cx="3067478" cy="3248478"/>
+                    </a:xfrm>
+                    <a:prstGeom prst="rect">
+                      <a:avLst/>
+                    </a:prstGeom>
+                  </pic:spPr>
+                </pic:pic>
+              </a:graphicData>
+            </a:graphic>
+          </wp:inline>
+        </w:drawing>
+      </w:r>
+    </w:p>
+    <w:p>
+      <w:pPr>
+        <w:spacing w:after="0" w:line="360" w:lineRule="auto"/>
+        <w:rPr>
+          <w:rFonts w:ascii="Times New Roman" w:hAnsi="Times New Roman" w:cs="Times New Roman"/>
+          <w:sz w:val="24"/>
+          <w:szCs w:val="24"/>
+        </w:rPr>
+      </w:pPr>
+      <w:r>
+        <w:rPr>
+          <w:rFonts w:ascii="Times New Roman" w:hAnsi="Times New Roman" w:cs="Times New Roman"/>
+          <w:sz w:val="24"/>
+          <w:szCs w:val="24"/>
+        </w:rPr>
+        <w:t>Because the sum and utils is not utilized at all until we click the sum function, its not going to be downloaded</w:t>
+      </w:r>
+    </w:p>
+    <w:p>
+      <w:pPr>
+        <w:spacing w:after="0" w:line="360" w:lineRule="auto"/>
+        <w:rPr>
+          <w:rFonts w:ascii="Times New Roman" w:hAnsi="Times New Roman" w:cs="Times New Roman"/>
+          <w:sz w:val="24"/>
+          <w:szCs w:val="24"/>
+        </w:rPr>
+      </w:pPr>
+      <w:r>
+        <w:rPr>
+          <w:rFonts w:ascii="Times New Roman" w:hAnsi="Times New Roman" w:cs="Times New Roman"/>
+          <w:sz w:val="24"/>
+          <w:szCs w:val="24"/>
+        </w:rPr>
+        <w:lastRenderedPageBreak/>
+        <w:drawing>
+          <wp:inline distT="0" distB="0" distL="0" distR="0" wp14:anchorId="3637B2D9" wp14:editId="11D4EE13">
+            <wp:extent cx="3048425" cy="3477110"/>
+            <wp:effectExtent l="0" t="0" r="0" b="9525"/>
+            <wp:docPr id="15" name="Picture 15" descr="Graphical user interface, application&#10;&#10;Description automatically generated"/>
+            <wp:cNvGraphicFramePr>
+              <a:graphicFrameLocks xmlns:a="http://schemas.openxmlformats.org/drawingml/2006/main" noChangeAspect="1"/>
+            </wp:cNvGraphicFramePr>
+            <a:graphic xmlns:a="http://schemas.openxmlformats.org/drawingml/2006/main">
+              <a:graphicData uri="http://schemas.openxmlformats.org/drawingml/2006/picture">
+                <pic:pic xmlns:pic="http://schemas.openxmlformats.org/drawingml/2006/picture">
+                  <pic:nvPicPr>
+                    <pic:cNvPr id="15" name="Picture 15" descr="Graphical user interface, application&#10;&#10;Description automatically generated"/>
+                    <pic:cNvPicPr/>
+                  </pic:nvPicPr>
+                  <pic:blipFill>
+                    <a:blip r:embed="rId15"/>
+                    <a:stretch>
+                      <a:fillRect/>
+                    </a:stretch>
+                  </pic:blipFill>
+                  <pic:spPr>
+                    <a:xfrm>
+                      <a:off x="0" y="0"/>
+                      <a:ext cx="3048425" cy="3477110"/>
+                    </a:xfrm>
+                    <a:prstGeom prst="rect">
+                      <a:avLst/>
+                    </a:prstGeom>
+                  </pic:spPr>
+                </pic:pic>
+              </a:graphicData>
+            </a:graphic>
+          </wp:inline>
+        </w:drawing>
+      </w:r>
+    </w:p>
+    <w:p>
+      <w:pPr>
+        <w:spacing w:after="0" w:line="360" w:lineRule="auto"/>
+        <w:rPr>
+          <w:rFonts w:ascii="Times New Roman" w:hAnsi="Times New Roman" w:cs="Times New Roman"/>
+          <w:sz w:val="24"/>
+          <w:szCs w:val="24"/>
+        </w:rPr>
+      </w:pPr>
+      <w:r>
+        <w:rPr>
+          <w:rFonts w:ascii="Times New Roman" w:hAnsi="Times New Roman" w:cs="Times New Roman"/>
+          <w:sz w:val="24"/>
+          <w:szCs w:val="24"/>
+        </w:rPr>
+        <w:t xml:space="preserve">And after we click the sum button, </w:t>
+      </w:r>
+      <w:r>
+        <w:rPr>
+          <w:noProof/>
+        </w:rPr>
+        <w:drawing>
+          <wp:inline distT="0" distB="0" distL="0" distR="0" wp14:anchorId="301A7330" wp14:editId="01C1B7AE">
+            <wp:extent cx="390580" cy="238158"/>
+            <wp:effectExtent l="0" t="0" r="9525" b="0"/>
+            <wp:docPr id="16" name="Picture 16"/>
+            <wp:cNvGraphicFramePr>
+              <a:graphicFrameLocks xmlns:a="http://schemas.openxmlformats.org/drawingml/2006/main" noChangeAspect="1"/>
+            </wp:cNvGraphicFramePr>
+            <a:graphic xmlns:a="http://schemas.openxmlformats.org/drawingml/2006/main">
+              <a:graphicData uri="http://schemas.openxmlformats.org/drawingml/2006/picture">
+                <pic:pic xmlns:pic="http://schemas.openxmlformats.org/drawingml/2006/picture">
+                  <pic:nvPicPr>
+                    <pic:cNvPr id="1" name=""/>
+                    <pic:cNvPicPr/>
+                  </pic:nvPicPr>
+                  <pic:blipFill>
+                    <a:blip r:embed="rId13"/>
+                    <a:stretch>
+                      <a:fillRect/>
+                    </a:stretch>
+                  </pic:blipFill>
+                  <pic:spPr>
+                    <a:xfrm>
+                      <a:off x="0" y="0"/>
+                      <a:ext cx="390580" cy="238158"/>
+                    </a:xfrm>
+                    <a:prstGeom prst="rect">
+                      <a:avLst/>
+                    </a:prstGeom>
+                  </pic:spPr>
+                </pic:pic>
+              </a:graphicData>
+            </a:graphic>
+          </wp:inline>
+        </w:drawing>
+      </w:r>
+      <w:r>
+        <w:rPr>
+          <w:rFonts w:ascii="Times New Roman" w:hAnsi="Times New Roman" w:cs="Times New Roman"/>
+          <w:sz w:val="24"/>
+          <w:szCs w:val="24"/>
+        </w:rPr>
+        <w:t xml:space="preserve"> and run the handleClick function, the utils and sum.js is appear</w:t>
+      </w:r>
+      <w:r>
+        <w:rPr>
+          <w:rFonts w:ascii="Times New Roman" w:hAnsi="Times New Roman" w:cs="Times New Roman"/>
+          <w:sz w:val="24"/>
+          <w:szCs w:val="24"/>
+        </w:rPr>
+        <w:t>ing</w:t>
+      </w:r>
+      <w:r>
+        <w:rPr>
+          <w:rFonts w:ascii="Times New Roman" w:hAnsi="Times New Roman" w:cs="Times New Roman"/>
+          <w:sz w:val="24"/>
+          <w:szCs w:val="24"/>
+        </w:rPr>
+        <w:t xml:space="preserve"> inside sources. It means that the utils and sum.js is downloaded when we need the</w:t>
+      </w:r>
+      <w:r>
+        <w:rPr>
+          <w:rFonts w:ascii="Times New Roman" w:hAnsi="Times New Roman" w:cs="Times New Roman"/>
+          <w:sz w:val="24"/>
+          <w:szCs w:val="24"/>
+        </w:rPr>
+        <w:t>m</w:t>
+      </w:r>
+      <w:r>
+        <w:rPr>
+          <w:rFonts w:ascii="Times New Roman" w:hAnsi="Times New Roman" w:cs="Times New Roman"/>
+          <w:sz w:val="24"/>
+          <w:szCs w:val="24"/>
+        </w:rPr>
+        <w:t>.</w:t>
+      </w:r>
+    </w:p>
+    <w:p>
+      <w:pPr>
+        <w:spacing w:after="0" w:line="360" w:lineRule="auto"/>
+        <w:rPr>
+          <w:rFonts w:ascii="Times New Roman" w:hAnsi="Times New Roman" w:cs="Times New Roman"/>
+          <w:sz w:val="24"/>
+          <w:szCs w:val="24"/>
+        </w:rPr>
+      </w:pPr>
+    </w:p>
+    <w:p>
+      <w:pPr>
+        <w:spacing w:after="0" w:line="360" w:lineRule="auto"/>
+        <w:rPr>
+          <w:rFonts w:ascii="Times New Roman" w:hAnsi="Times New Roman" w:cs="Times New Roman"/>
+          <w:sz w:val="24"/>
+          <w:szCs w:val="24"/>
+        </w:rPr>
+      </w:pPr>
+    </w:p>
+    <w:p>
+      <w:pPr>
+        <w:spacing w:after="0" w:line="360" w:lineRule="auto"/>
+        <w:rPr>
+          <w:rFonts w:ascii="Times New Roman" w:hAnsi="Times New Roman" w:cs="Times New Roman"/>
+          <w:sz w:val="24"/>
+          <w:szCs w:val="24"/>
+        </w:rPr>
+      </w:pPr>
+      <w:r>
+        <w:rPr>
+          <w:rFonts w:ascii="Times New Roman" w:hAnsi="Times New Roman" w:cs="Times New Roman"/>
+          <w:sz w:val="24"/>
+          <w:szCs w:val="24"/>
+        </w:rPr>
+        <w:t>We can also do the same thing with the component</w:t>
+      </w:r>
+    </w:p>
+    <w:p>
+      <w:pPr>
+        <w:spacing w:after="0" w:line="360" w:lineRule="auto"/>
+        <w:rPr>
+          <w:rFonts w:ascii="Times New Roman" w:hAnsi="Times New Roman" w:cs="Times New Roman"/>
+          <w:sz w:val="24"/>
+          <w:szCs w:val="24"/>
+        </w:rPr>
+      </w:pPr>
+      <w:r>
+        <w:rPr>
+          <w:rFonts w:ascii="Times New Roman" w:hAnsi="Times New Roman" w:cs="Times New Roman"/>
+          <w:sz w:val="24"/>
+          <w:szCs w:val="24"/>
+        </w:rPr>
+        <w:drawing>
+          <wp:inline distT="0" distB="0" distL="0" distR="0" wp14:anchorId="6EE3C601" wp14:editId="3330129E">
+            <wp:extent cx="3334215" cy="1457528"/>
+            <wp:effectExtent l="0" t="0" r="0" b="9525"/>
+            <wp:docPr id="19" name="Picture 19"/>
+            <wp:cNvGraphicFramePr>
+              <a:graphicFrameLocks xmlns:a="http://schemas.openxmlformats.org/drawingml/2006/main" noChangeAspect="1"/>
+            </wp:cNvGraphicFramePr>
+            <a:graphic xmlns:a="http://schemas.openxmlformats.org/drawingml/2006/main">
+              <a:graphicData uri="http://schemas.openxmlformats.org/drawingml/2006/picture">
+                <pic:pic xmlns:pic="http://schemas.openxmlformats.org/drawingml/2006/picture">
+                  <pic:nvPicPr>
+                    <pic:cNvPr id="1" name=""/>
+                    <pic:cNvPicPr/>
+                  </pic:nvPicPr>
+                  <pic:blipFill>
+                    <a:blip r:embed="rId16"/>
+                    <a:stretch>
+                      <a:fillRect/>
+                    </a:stretch>
+                  </pic:blipFill>
+                  <pic:spPr>
+                    <a:xfrm>
+                      <a:off x="0" y="0"/>
+                      <a:ext cx="3334215" cy="1457528"/>
+                    </a:xfrm>
+                    <a:prstGeom prst="rect">
+                      <a:avLst/>
+                    </a:prstGeom>
+                  </pic:spPr>
+                </pic:pic>
+              </a:graphicData>
+            </a:graphic>
+          </wp:inline>
+        </w:drawing>
+      </w:r>
+    </w:p>
+    <w:p>
+      <w:pPr>
+        <w:spacing w:after="0" w:line="360" w:lineRule="auto"/>
+        <w:rPr>
+          <w:rFonts w:ascii="Times New Roman" w:hAnsi="Times New Roman" w:cs="Times New Roman"/>
+          <w:sz w:val="24"/>
+          <w:szCs w:val="24"/>
+        </w:rPr>
+      </w:pPr>
+      <w:r>
+        <w:rPr>
+          <w:rFonts w:ascii="Times New Roman" w:hAnsi="Times New Roman" w:cs="Times New Roman"/>
+          <w:sz w:val="24"/>
+          <w:szCs w:val="24"/>
+        </w:rPr>
+        <w:t>Inside the contact page, I add the toggle visible button and when its clicked, it will show the contact list. The contact list I put inside sparated component named ContactList</w:t>
+      </w:r>
+      <w:r>
+        <w:rPr>
+          <w:rFonts w:ascii="Times New Roman" w:hAnsi="Times New Roman" w:cs="Times New Roman"/>
+          <w:sz w:val="24"/>
+          <w:szCs w:val="24"/>
+        </w:rPr>
+        <w:t>.</w:t>
+      </w:r>
+    </w:p>
+    <w:p>
+      <w:pPr>
+        <w:spacing w:after="0" w:line="360" w:lineRule="auto"/>
+        <w:rPr>
+          <w:rFonts w:ascii="Times New Roman" w:hAnsi="Times New Roman" w:cs="Times New Roman"/>
+          <w:sz w:val="24"/>
+          <w:szCs w:val="24"/>
+        </w:rPr>
+      </w:pPr>
+    </w:p>
+    <w:p>
+      <w:pPr>
+        <w:spacing w:after="0" w:line="360" w:lineRule="auto"/>
+        <w:rPr>
+          <w:rFonts w:ascii="Times New Roman" w:hAnsi="Times New Roman" w:cs="Times New Roman"/>
+          <w:sz w:val="24"/>
+          <w:szCs w:val="24"/>
+        </w:rPr>
+      </w:pPr>
+    </w:p>
+    <w:p>
+      <w:pPr>
+        <w:spacing w:after="0" w:line="360" w:lineRule="auto"/>
+        <w:rPr>
+          <w:rFonts w:ascii="Times New Roman" w:hAnsi="Times New Roman" w:cs="Times New Roman"/>
+          <w:sz w:val="24"/>
+          <w:szCs w:val="24"/>
+        </w:rPr>
+      </w:pPr>
+    </w:p>
+    <w:p>
+      <w:pPr>
+        <w:spacing w:after="0" w:line="360" w:lineRule="auto"/>
+        <w:rPr>
+          <w:rFonts w:ascii="Times New Roman" w:hAnsi="Times New Roman" w:cs="Times New Roman"/>
+          <w:sz w:val="24"/>
+          <w:szCs w:val="24"/>
+        </w:rPr>
+      </w:pPr>
+      <w:r>
+        <w:rPr>
+          <w:rFonts w:ascii="Times New Roman" w:hAnsi="Times New Roman" w:cs="Times New Roman"/>
+          <w:sz w:val="24"/>
+          <w:szCs w:val="24"/>
+        </w:rPr>
+        <w:lastRenderedPageBreak/>
+        <w:drawing>
+          <wp:inline distT="0" distB="0" distL="0" distR="0" wp14:anchorId="5CCFCB4C" wp14:editId="14EBB0E4">
+            <wp:extent cx="5731510" cy="982980"/>
+            <wp:effectExtent l="0" t="0" r="2540" b="7620"/>
+            <wp:docPr id="17" name="Picture 17" descr="Text&#10;&#10;Description automatically generated"/>
+            <wp:cNvGraphicFramePr>
+              <a:graphicFrameLocks xmlns:a="http://schemas.openxmlformats.org/drawingml/2006/main" noChangeAspect="1"/>
+            </wp:cNvGraphicFramePr>
+            <a:graphic xmlns:a="http://schemas.openxmlformats.org/drawingml/2006/main">
+              <a:graphicData uri="http://schemas.openxmlformats.org/drawingml/2006/picture">
+                <pic:pic xmlns:pic="http://schemas.openxmlformats.org/drawingml/2006/picture">
+                  <pic:nvPicPr>
+                    <pic:cNvPr id="17" name="Picture 17" descr="Text&#10;&#10;Description automatically generated"/>
+                    <pic:cNvPicPr/>
+                  </pic:nvPicPr>
+                  <pic:blipFill>
+                    <a:blip r:embed="rId17"/>
+                    <a:stretch>
+                      <a:fillRect/>
+                    </a:stretch>
+                  </pic:blipFill>
+                  <pic:spPr>
+                    <a:xfrm>
+                      <a:off x="0" y="0"/>
+                      <a:ext cx="5731510" cy="982980"/>
+                    </a:xfrm>
+                    <a:prstGeom prst="rect">
+                      <a:avLst/>
+                    </a:prstGeom>
+                  </pic:spPr>
+                </pic:pic>
+              </a:graphicData>
+            </a:graphic>
+          </wp:inline>
+        </w:drawing>
+      </w:r>
+    </w:p>
+    <w:p>
+      <w:pPr>
+        <w:spacing w:after="0" w:line="360" w:lineRule="auto"/>
+        <w:rPr>
+          <w:rFonts w:ascii="Times New Roman" w:hAnsi="Times New Roman" w:cs="Times New Roman"/>
+          <w:sz w:val="24"/>
+          <w:szCs w:val="24"/>
+        </w:rPr>
+      </w:pPr>
+      <w:r>
+        <w:rPr>
+          <w:rFonts w:ascii="Times New Roman" w:hAnsi="Times New Roman" w:cs="Times New Roman"/>
+          <w:sz w:val="24"/>
+          <w:szCs w:val="24"/>
+        </w:rPr>
+        <w:t>Now inside our code source, u</w:t>
+      </w:r>
+      <w:r>
+        <w:rPr>
+          <w:rFonts w:ascii="Times New Roman" w:hAnsi="Times New Roman" w:cs="Times New Roman"/>
+          <w:sz w:val="24"/>
+          <w:szCs w:val="24"/>
+        </w:rPr>
+        <w:t>se</w:t>
+      </w:r>
+      <w:r>
+        <w:rPr>
+          <w:rFonts w:ascii="Times New Roman" w:hAnsi="Times New Roman" w:cs="Times New Roman"/>
+          <w:sz w:val="24"/>
+          <w:szCs w:val="24"/>
+        </w:rPr>
+        <w:t xml:space="preserve"> the lazy function to achive the dynamics import for component</w:t>
+      </w:r>
+    </w:p>
+    <w:p>
+      <w:pPr>
+        <w:spacing w:after="0" w:line="360" w:lineRule="auto"/>
+        <w:rPr>
+          <w:rFonts w:ascii="Times New Roman" w:hAnsi="Times New Roman" w:cs="Times New Roman"/>
+          <w:sz w:val="24"/>
+          <w:szCs w:val="24"/>
+        </w:rPr>
+      </w:pPr>
+    </w:p>
+    <w:p>
+      <w:pPr>
+        <w:spacing w:after="0" w:line="360" w:lineRule="auto"/>
+        <w:rPr>
+          <w:rFonts w:ascii="Times New Roman" w:hAnsi="Times New Roman" w:cs="Times New Roman"/>
+          <w:sz w:val="24"/>
+          <w:szCs w:val="24"/>
+        </w:rPr>
+      </w:pPr>
+      <w:r>
+        <w:rPr>
+          <w:rFonts w:ascii="Times New Roman" w:hAnsi="Times New Roman" w:cs="Times New Roman"/>
+          <w:sz w:val="24"/>
+          <w:szCs w:val="24"/>
+        </w:rPr>
+        <w:drawing>
+          <wp:inline distT="0" distB="0" distL="0" distR="0" wp14:anchorId="5F2B332B" wp14:editId="1756CECB">
+            <wp:extent cx="2486372" cy="876422"/>
+            <wp:effectExtent l="0" t="0" r="9525" b="0"/>
+            <wp:docPr id="18" name="Picture 18" descr="Text&#10;&#10;Description automatically generated"/>
+            <wp:cNvGraphicFramePr>
+              <a:graphicFrameLocks xmlns:a="http://schemas.openxmlformats.org/drawingml/2006/main" noChangeAspect="1"/>
+            </wp:cNvGraphicFramePr>
+            <a:graphic xmlns:a="http://schemas.openxmlformats.org/drawingml/2006/main">
+              <a:graphicData uri="http://schemas.openxmlformats.org/drawingml/2006/picture">
+                <pic:pic xmlns:pic="http://schemas.openxmlformats.org/drawingml/2006/picture">
+                  <pic:nvPicPr>
+                    <pic:cNvPr id="18" name="Picture 18" descr="Text&#10;&#10;Description automatically generated"/>
+                    <pic:cNvPicPr/>
+                  </pic:nvPicPr>
+                  <pic:blipFill>
+                    <a:blip r:embed="rId18"/>
+                    <a:stretch>
+                      <a:fillRect/>
+                    </a:stretch>
+                  </pic:blipFill>
+                  <pic:spPr>
+                    <a:xfrm>
+                      <a:off x="0" y="0"/>
+                      <a:ext cx="2486372" cy="876422"/>
+                    </a:xfrm>
+                    <a:prstGeom prst="rect">
+                      <a:avLst/>
+                    </a:prstGeom>
+                  </pic:spPr>
+                </pic:pic>
+              </a:graphicData>
+            </a:graphic>
+          </wp:inline>
+        </w:drawing>
+      </w:r>
+    </w:p>
+    <w:p>
+      <w:pPr>
+        <w:spacing w:after="0" w:line="360" w:lineRule="auto"/>
+        <w:rPr>
+          <w:rFonts w:ascii="Times New Roman" w:hAnsi="Times New Roman" w:cs="Times New Roman"/>
+          <w:sz w:val="24"/>
+          <w:szCs w:val="24"/>
+        </w:rPr>
+      </w:pPr>
+      <w:r>
+        <w:rPr>
+          <w:rFonts w:ascii="Times New Roman" w:hAnsi="Times New Roman" w:cs="Times New Roman"/>
+          <w:sz w:val="24"/>
+          <w:szCs w:val="24"/>
+        </w:rPr>
+        <w:t>Wrap it with Suspense element with the fallback event</w:t>
+      </w:r>
+      <w:r>
+        <w:rPr>
+          <w:rFonts w:ascii="Times New Roman" w:hAnsi="Times New Roman" w:cs="Times New Roman"/>
+          <w:sz w:val="24"/>
+          <w:szCs w:val="24"/>
+        </w:rPr>
+        <w:t>. The fallback will shown when the user try to access ContactList, and need to download the component first (because its lazy load)</w:t>
+      </w:r>
+    </w:p>
+    <w:p>
+      <w:pPr>
+        <w:spacing w:after="0" w:line="360" w:lineRule="auto"/>
+        <w:rPr>
+          <w:rFonts w:ascii="Times New Roman" w:hAnsi="Times New Roman" w:cs="Times New Roman"/>
+          <w:sz w:val="24"/>
+          <w:szCs w:val="24"/>
+        </w:rPr>
+      </w:pPr>
+    </w:p>
+    <w:p>
+      <w:pPr>
+        <w:spacing w:after="0" w:line="360" w:lineRule="auto"/>
+        <w:rPr>
+          <w:rFonts w:ascii="Times New Roman" w:hAnsi="Times New Roman" w:cs="Times New Roman"/>
+          <w:sz w:val="24"/>
+          <w:szCs w:val="24"/>
+        </w:rPr>
+      </w:pPr>
+      <w:r>
+        <w:rPr>
+          <w:rFonts w:ascii="Times New Roman" w:hAnsi="Times New Roman" w:cs="Times New Roman"/>
+          <w:sz w:val="24"/>
+          <w:szCs w:val="24"/>
+        </w:rPr>
+        <w:drawing>
+          <wp:inline distT="0" distB="0" distL="0" distR="0" wp14:anchorId="47A166F4" wp14:editId="15F77DF4">
+            <wp:extent cx="2953162" cy="1428949"/>
+            <wp:effectExtent l="0" t="0" r="0" b="0"/>
+            <wp:docPr id="20" name="Picture 20" descr="A picture containing application&#10;&#10;Description automatically generated"/>
+            <wp:cNvGraphicFramePr>
+              <a:graphicFrameLocks xmlns:a="http://schemas.openxmlformats.org/drawingml/2006/main" noChangeAspect="1"/>
+            </wp:cNvGraphicFramePr>
+            <a:graphic xmlns:a="http://schemas.openxmlformats.org/drawingml/2006/main">
+              <a:graphicData uri="http://schemas.openxmlformats.org/drawingml/2006/picture">
+                <pic:pic xmlns:pic="http://schemas.openxmlformats.org/drawingml/2006/picture">
+                  <pic:nvPicPr>
+                    <pic:cNvPr id="20" name="Picture 20" descr="A picture containing application&#10;&#10;Description automatically generated"/>
+                    <pic:cNvPicPr/>
+                  </pic:nvPicPr>
+                  <pic:blipFill>
+                    <a:blip r:embed="rId19"/>
+                    <a:stretch>
+                      <a:fillRect/>
+                    </a:stretch>
+                  </pic:blipFill>
+                  <pic:spPr>
+                    <a:xfrm>
+                      <a:off x="0" y="0"/>
+                      <a:ext cx="2953162" cy="1428949"/>
+                    </a:xfrm>
+                    <a:prstGeom prst="rect">
+                      <a:avLst/>
+                    </a:prstGeom>
+                  </pic:spPr>
+                </pic:pic>
+              </a:graphicData>
+            </a:graphic>
+          </wp:inline>
+        </w:drawing>
+      </w:r>
+    </w:p>
+    <w:p>
+      <w:pPr>
+        <w:spacing w:after="0" w:line="360" w:lineRule="auto"/>
+        <w:rPr>
+          <w:rFonts w:ascii="Times New Roman" w:hAnsi="Times New Roman" w:cs="Times New Roman"/>
+          <w:sz w:val="24"/>
+          <w:szCs w:val="24"/>
+        </w:rPr>
+      </w:pPr>
+      <w:r>
+        <w:rPr>
+          <w:rFonts w:ascii="Times New Roman" w:hAnsi="Times New Roman" w:cs="Times New Roman"/>
+          <w:sz w:val="24"/>
+          <w:szCs w:val="24"/>
+        </w:rPr>
+        <w:t>As we can see inside the components folder only contains nav</w:t>
+      </w:r>
+      <w:r>
+        <w:rPr>
+          <w:rFonts w:ascii="Times New Roman" w:hAnsi="Times New Roman" w:cs="Times New Roman"/>
+          <w:sz w:val="24"/>
+          <w:szCs w:val="24"/>
+        </w:rPr>
+        <w:t xml:space="preserve"> component</w:t>
+      </w:r>
+      <w:r>
+        <w:rPr>
+          <w:rFonts w:ascii="Times New Roman" w:hAnsi="Times New Roman" w:cs="Times New Roman"/>
+          <w:sz w:val="24"/>
+          <w:szCs w:val="24"/>
+        </w:rPr>
+        <w:t>.</w:t>
+      </w:r>
+    </w:p>
+    <w:p>
+      <w:pPr>
+        <w:spacing w:after="0" w:line="360" w:lineRule="auto"/>
+        <w:rPr>
+          <w:rFonts w:ascii="Times New Roman" w:hAnsi="Times New Roman" w:cs="Times New Roman"/>
+          <w:sz w:val="24"/>
+          <w:szCs w:val="24"/>
+        </w:rPr>
+      </w:pPr>
+    </w:p>
+    <w:p>
+      <w:pPr>
+        <w:spacing w:after="0" w:line="360" w:lineRule="auto"/>
+        <w:rPr>
+          <w:rFonts w:ascii="Times New Roman" w:hAnsi="Times New Roman" w:cs="Times New Roman"/>
+          <w:sz w:val="24"/>
+          <w:szCs w:val="24"/>
+        </w:rPr>
+      </w:pPr>
+      <w:r>
+        <w:rPr>
+          <w:rFonts w:ascii="Times New Roman" w:hAnsi="Times New Roman" w:cs="Times New Roman"/>
+          <w:sz w:val="24"/>
+          <w:szCs w:val="24"/>
+        </w:rPr>
+        <w:drawing>
+          <wp:inline distT="0" distB="0" distL="0" distR="0" wp14:anchorId="64EABBDA" wp14:editId="1C358CFD">
+            <wp:extent cx="3343742" cy="1657581"/>
+            <wp:effectExtent l="0" t="0" r="9525" b="0"/>
+            <wp:docPr id="21" name="Picture 21" descr="A picture containing logo&#10;&#10;Description automatically generated"/>
+            <wp:cNvGraphicFramePr>
+              <a:graphicFrameLocks xmlns:a="http://schemas.openxmlformats.org/drawingml/2006/main" noChangeAspect="1"/>
+            </wp:cNvGraphicFramePr>
+            <a:graphic xmlns:a="http://schemas.openxmlformats.org/drawingml/2006/main">
+              <a:graphicData uri="http://schemas.openxmlformats.org/drawingml/2006/picture">
+                <pic:pic xmlns:pic="http://schemas.openxmlformats.org/drawingml/2006/picture">
+                  <pic:nvPicPr>
+                    <pic:cNvPr id="21" name="Picture 21" descr="A picture containing logo&#10;&#10;Description automatically generated"/>
+                    <pic:cNvPicPr/>
+                  </pic:nvPicPr>
+                  <pic:blipFill>
+                    <a:blip r:embed="rId20"/>
+                    <a:stretch>
+                      <a:fillRect/>
+                    </a:stretch>
+                  </pic:blipFill>
+                  <pic:spPr>
+                    <a:xfrm>
+                      <a:off x="0" y="0"/>
+                      <a:ext cx="3343742" cy="1657581"/>
+                    </a:xfrm>
+                    <a:prstGeom prst="rect">
+                      <a:avLst/>
+                    </a:prstGeom>
+                  </pic:spPr>
+                </pic:pic>
+              </a:graphicData>
+            </a:graphic>
+          </wp:inline>
+        </w:drawing>
+      </w:r>
+    </w:p>
+    <w:p>
+      <w:pPr>
+        <w:spacing w:after="0" w:line="360" w:lineRule="auto"/>
+        <w:rPr>
+          <w:rFonts w:ascii="Times New Roman" w:hAnsi="Times New Roman" w:cs="Times New Roman"/>
+          <w:sz w:val="24"/>
+          <w:szCs w:val="24"/>
+        </w:rPr>
+      </w:pPr>
+      <w:r>
+        <w:rPr>
+          <w:rFonts w:ascii="Times New Roman" w:hAnsi="Times New Roman" w:cs="Times New Roman"/>
+          <w:sz w:val="24"/>
+          <w:szCs w:val="24"/>
+        </w:rPr>
+        <w:t>We click the toggle visible button, and it will show loading while download the component (how long the Loading will remains is depends on the client internet speed)</w:t>
+      </w:r>
+    </w:p>
+    <w:p>
+      <w:pPr>
+        <w:spacing w:after="0" w:line="360" w:lineRule="auto"/>
+        <w:rPr>
+          <w:rFonts w:ascii="Times New Roman" w:hAnsi="Times New Roman" w:cs="Times New Roman"/>
+          <w:sz w:val="24"/>
+          <w:szCs w:val="24"/>
+        </w:rPr>
+      </w:pPr>
+    </w:p>
+    <w:p>
+      <w:pPr>
+        <w:spacing w:after="0" w:line="360" w:lineRule="auto"/>
+        <w:rPr>
+          <w:rFonts w:ascii="Times New Roman" w:hAnsi="Times New Roman" w:cs="Times New Roman"/>
+          <w:sz w:val="24"/>
+          <w:szCs w:val="24"/>
+        </w:rPr>
+      </w:pPr>
+    </w:p>
+    <w:p>
+      <w:pPr>
+        <w:spacing w:after="0" w:line="360" w:lineRule="auto"/>
+        <w:rPr>
+          <w:rFonts w:ascii="Times New Roman" w:hAnsi="Times New Roman" w:cs="Times New Roman"/>
+          <w:sz w:val="24"/>
+          <w:szCs w:val="24"/>
+        </w:rPr>
+      </w:pPr>
+      <w:r>
+        <w:rPr>
+          <w:rFonts w:ascii="Times New Roman" w:hAnsi="Times New Roman" w:cs="Times New Roman"/>
+          <w:sz w:val="24"/>
+          <w:szCs w:val="24"/>
+        </w:rPr>
+        <w:lastRenderedPageBreak/>
+        <w:drawing>
+          <wp:inline distT="0" distB="0" distL="0" distR="0" wp14:anchorId="4285EE0D" wp14:editId="270A3FDE">
+            <wp:extent cx="2734057" cy="2181529"/>
+            <wp:effectExtent l="0" t="0" r="9525" b="0"/>
+            <wp:docPr id="22" name="Picture 22" descr="A picture containing text&#10;&#10;Description automatically generated"/>
+            <wp:cNvGraphicFramePr>
+              <a:graphicFrameLocks xmlns:a="http://schemas.openxmlformats.org/drawingml/2006/main" noChangeAspect="1"/>
+            </wp:cNvGraphicFramePr>
+            <a:graphic xmlns:a="http://schemas.openxmlformats.org/drawingml/2006/main">
+              <a:graphicData uri="http://schemas.openxmlformats.org/drawingml/2006/picture">
+                <pic:pic xmlns:pic="http://schemas.openxmlformats.org/drawingml/2006/picture">
+                  <pic:nvPicPr>
+                    <pic:cNvPr id="22" name="Picture 22" descr="A picture containing text&#10;&#10;Description automatically generated"/>
+                    <pic:cNvPicPr/>
+                  </pic:nvPicPr>
+                  <pic:blipFill>
+                    <a:blip r:embed="rId21"/>
+                    <a:stretch>
+                      <a:fillRect/>
+                    </a:stretch>
+                  </pic:blipFill>
+                  <pic:spPr>
+                    <a:xfrm>
+                      <a:off x="0" y="0"/>
+                      <a:ext cx="2734057" cy="2181529"/>
+                    </a:xfrm>
+                    <a:prstGeom prst="rect">
+                      <a:avLst/>
+                    </a:prstGeom>
+                  </pic:spPr>
+                </pic:pic>
+              </a:graphicData>
+            </a:graphic>
+          </wp:inline>
+        </w:drawing>
+      </w:r>
+    </w:p>
+    <w:p>
+      <w:pPr>
+        <w:spacing w:after="0" w:line="360" w:lineRule="auto"/>
+        <w:rPr>
+          <w:rFonts w:ascii="Times New Roman" w:hAnsi="Times New Roman" w:cs="Times New Roman"/>
+          <w:sz w:val="24"/>
+          <w:szCs w:val="24"/>
+        </w:rPr>
+      </w:pPr>
+      <w:r>
+        <w:rPr>
+          <w:rFonts w:ascii="Times New Roman" w:hAnsi="Times New Roman" w:cs="Times New Roman"/>
+          <w:sz w:val="24"/>
+          <w:szCs w:val="24"/>
+        </w:rPr>
+        <w:t>After the content is shown</w:t>
+      </w:r>
+    </w:p>
+    <w:p>
+      <w:pPr>
+        <w:spacing w:after="0" w:line="360" w:lineRule="auto"/>
+        <w:rPr>
+          <w:rFonts w:ascii="Times New Roman" w:hAnsi="Times New Roman" w:cs="Times New Roman"/>
+          <w:sz w:val="24"/>
+          <w:szCs w:val="24"/>
+        </w:rPr>
+      </w:pPr>
+      <w:r>
+        <w:rPr>
+          <w:rFonts w:ascii="Times New Roman" w:hAnsi="Times New Roman" w:cs="Times New Roman"/>
+          <w:sz w:val="24"/>
+          <w:szCs w:val="24"/>
+        </w:rPr>
+        <w:drawing>
+          <wp:inline distT="0" distB="0" distL="0" distR="0" wp14:anchorId="5AE571A1" wp14:editId="2F451976">
+            <wp:extent cx="3096057" cy="1705213"/>
+            <wp:effectExtent l="0" t="0" r="9525" b="9525"/>
+            <wp:docPr id="23" name="Picture 23"/>
+            <wp:cNvGraphicFramePr>
+              <a:graphicFrameLocks xmlns:a="http://schemas.openxmlformats.org/drawingml/2006/main" noChangeAspect="1"/>
+            </wp:cNvGraphicFramePr>
+            <a:graphic xmlns:a="http://schemas.openxmlformats.org/drawingml/2006/main">
+              <a:graphicData uri="http://schemas.openxmlformats.org/drawingml/2006/picture">
+                <pic:pic xmlns:pic="http://schemas.openxmlformats.org/drawingml/2006/picture">
+                  <pic:nvPicPr>
+                    <pic:cNvPr id="1" name=""/>
+                    <pic:cNvPicPr/>
+                  </pic:nvPicPr>
+                  <pic:blipFill>
+                    <a:blip r:embed="rId22"/>
+                    <a:stretch>
+                      <a:fillRect/>
+                    </a:stretch>
+                  </pic:blipFill>
+                  <pic:spPr>
+                    <a:xfrm>
+                      <a:off x="0" y="0"/>
+                      <a:ext cx="3096057" cy="1705213"/>
+                    </a:xfrm>
+                    <a:prstGeom prst="rect">
+                      <a:avLst/>
+                    </a:prstGeom>
+                  </pic:spPr>
+                </pic:pic>
+              </a:graphicData>
+            </a:graphic>
+          </wp:inline>
+        </w:drawing>
+      </w:r>
+    </w:p>
+    <w:p>
+      <w:pPr>
+        <w:spacing w:after="0" w:line="360" w:lineRule="auto"/>
+        <w:rPr>
+          <w:rFonts w:ascii="Times New Roman" w:hAnsi="Times New Roman" w:cs="Times New Roman"/>
+          <w:sz w:val="24"/>
+          <w:szCs w:val="24"/>
+        </w:rPr>
+      </w:pPr>
+      <w:r>
+        <w:rPr>
+          <w:rFonts w:ascii="Times New Roman" w:hAnsi="Times New Roman" w:cs="Times New Roman"/>
+          <w:sz w:val="24"/>
+          <w:szCs w:val="24"/>
+        </w:rPr>
+        <w:t>We can see that the contactList component is there</w:t>
+      </w:r>
     </w:p>
     <w:p>
       <w:pPr>
@@ -1131,25 +2456,7 @@
           <w:sz w:val="24"/>
           <w:szCs w:val="24"/>
         </w:rPr>
-        <w:t xml:space="preserve">For </w:t>
-      </w:r>
-      <w:proofErr w:type="gramStart"/>
-      <w:r>
-        <w:rPr>
-          <w:rFonts w:ascii="Times New Roman" w:hAnsi="Times New Roman" w:cs="Times New Roman"/>
-          <w:sz w:val="24"/>
-          <w:szCs w:val="24"/>
-        </w:rPr>
-        <w:t>example</w:t>
-      </w:r>
-      <w:proofErr w:type="gramEnd"/>
-      <w:r>
-        <w:rPr>
-          <w:rFonts w:ascii="Times New Roman" w:hAnsi="Times New Roman" w:cs="Times New Roman"/>
-          <w:sz w:val="24"/>
-          <w:szCs w:val="24"/>
-        </w:rPr>
-        <w:t xml:space="preserve"> we have a web app with mobile first view. It means we develop the app started from the mobile</w:t>
+        <w:t>For example we have a web app with mobile first view. It means we develop the app started from the mobile</w:t>
       </w:r>
       <w:r>
         <w:rPr>
@@ -1165,43 +2472,7 @@
           <w:sz w:val="24"/>
           <w:szCs w:val="24"/>
         </w:rPr>
-        <w:t xml:space="preserve"> We want to separate the mobile and the desktop view, so </w:t>
-      </w:r>
-      <w:proofErr w:type="gramStart"/>
-      <w:r>
-        <w:rPr>
-          <w:rFonts w:ascii="Times New Roman" w:hAnsi="Times New Roman" w:cs="Times New Roman"/>
-          <w:sz w:val="24"/>
-          <w:szCs w:val="24"/>
-        </w:rPr>
-        <w:t>its</w:t>
-      </w:r>
-      <w:proofErr w:type="gramEnd"/>
-      <w:r>
-        <w:rPr>
-          <w:rFonts w:ascii="Times New Roman" w:hAnsi="Times New Roman" w:cs="Times New Roman"/>
-          <w:sz w:val="24"/>
-          <w:szCs w:val="24"/>
-        </w:rPr>
-        <w:t xml:space="preserve"> detect the client side </w:t>
-      </w:r>
-      <w:proofErr w:type="spellStart"/>
-      <w:r>
-        <w:rPr>
-          <w:rFonts w:ascii="Times New Roman" w:hAnsi="Times New Roman" w:cs="Times New Roman"/>
-          <w:sz w:val="24"/>
-          <w:szCs w:val="24"/>
-        </w:rPr>
-        <w:t>wether</w:t>
-      </w:r>
-      <w:proofErr w:type="spellEnd"/>
-      <w:r>
-        <w:rPr>
-          <w:rFonts w:ascii="Times New Roman" w:hAnsi="Times New Roman" w:cs="Times New Roman"/>
-          <w:sz w:val="24"/>
-          <w:szCs w:val="24"/>
-        </w:rPr>
-        <w:t xml:space="preserve"> it is mobile or desktop</w:t>
+        <w:t xml:space="preserve"> We want to separate the mobile and the desktop view, so its detect the client side wether it is mobile or desktop</w:t>
       </w:r>
       <w:r>
         <w:rPr>
@@ -1233,18 +2504,8 @@
           <w:sz w:val="24"/>
           <w:szCs w:val="24"/>
         </w:rPr>
-        <w:t xml:space="preserve"> For the mobile we know that we </w:t>
-      </w:r>
-      <w:proofErr w:type="gramStart"/>
-      <w:r>
-        <w:rPr>
-          <w:rFonts w:ascii="Times New Roman" w:hAnsi="Times New Roman" w:cs="Times New Roman"/>
-          <w:sz w:val="24"/>
-          <w:szCs w:val="24"/>
-        </w:rPr>
-        <w:t>don’t</w:t>
-      </w:r>
-      <w:proofErr w:type="gramEnd"/>
+        <w:t xml:space="preserve"> For the mobile we know that we don’t</w:t>
+      </w:r>
       <w:r>
         <w:rPr>
           <w:rFonts w:ascii="Times New Roman" w:hAnsi="Times New Roman" w:cs="Times New Roman"/>
@@ -1341,25 +2602,7 @@
           <w:sz w:val="24"/>
           <w:szCs w:val="24"/>
         </w:rPr>
-        <w:t xml:space="preserve">¸ the client just </w:t>
-      </w:r>
-      <w:proofErr w:type="gramStart"/>
-      <w:r>
-        <w:rPr>
-          <w:rFonts w:ascii="Times New Roman" w:hAnsi="Times New Roman" w:cs="Times New Roman"/>
-          <w:sz w:val="24"/>
-          <w:szCs w:val="24"/>
-        </w:rPr>
-        <w:t>download</w:t>
-      </w:r>
-      <w:proofErr w:type="gramEnd"/>
-      <w:r>
-        <w:rPr>
-          <w:rFonts w:ascii="Times New Roman" w:hAnsi="Times New Roman" w:cs="Times New Roman"/>
-          <w:sz w:val="24"/>
-          <w:szCs w:val="24"/>
-        </w:rPr>
-        <w:t xml:space="preserve"> all the entire code source and the mod</w:t>
+        <w:t>¸ the client just download all the entire code source and the mod</w:t>
       </w:r>
       <w:r>
         <w:rPr>
@@ -1445,7 +2688,7 @@
           <w:szCs w:val="24"/>
         </w:rPr>
       </w:pPr>
-      <w:hyperlink r:id="rId5" w:history="1">
+      <w:hyperlink r:id="rId23" w:history="1">
         <w:r>
           <w:rPr>
             <w:rStyle w:val="Hyperlink"/>
@@ -1518,7 +2761,7 @@
           <w:szCs w:val="24"/>
         </w:rPr>
       </w:pPr>
-      <w:hyperlink r:id="rId6" w:history="1">
+      <w:hyperlink r:id="rId24" w:history="1">
         <w:r>
           <w:rPr>
             <w:rStyle w:val="Hyperlink"/>
@@ -1539,7 +2782,7 @@
           <w:szCs w:val="24"/>
         </w:rPr>
       </w:pPr>
-      <w:hyperlink r:id="rId7" w:history="1">
+      <w:hyperlink r:id="rId25" w:history="1">
         <w:r>
           <w:rPr>
             <w:rStyle w:val="Hyperlink"/>
@@ -1569,6 +2812,56 @@
     </w:sectPr>
   </w:body>
 </w:document>
+</file>
+
+<file path=word/endnotes.xml><?xml version="1.0" encoding="utf-8"?>
+<w:endnotes xmlns:wpc="http://schemas.microsoft.com/office/word/2010/wordprocessingCanvas" xmlns:cx="http://schemas.microsoft.com/office/drawing/2014/chartex" xmlns:cx1="http://schemas.microsoft.com/office/drawing/2015/9/8/chartex" xmlns:cx2="http://schemas.microsoft.com/office/drawing/2015/10/21/chartex" xmlns:cx3="http://schemas.microsoft.com/office/drawing/2016/5/9/chartex" xmlns:cx4="http://schemas.microsoft.com/office/drawing/2016/5/10/chartex" xmlns:cx5="http://schemas.microsoft.com/office/drawing/2016/5/11/chartex" xmlns:cx6="http://schemas.microsoft.com/office/drawing/2016/5/12/chartex" xmlns:cx7="http://schemas.microsoft.com/office/drawing/2016/5/13/chartex" xmlns:cx8="http://schemas.microsoft.com/office/drawing/2016/5/14/chartex" xmlns:mc="http://schemas.openxmlformats.org/markup-compatibility/2006" xmlns:aink="http://schemas.microsoft.com/office/drawing/2016/ink" xmlns:am3d="http://schemas.microsoft.com/office/drawing/2017/model3d" xmlns:o="urn:schemas-microsoft-com:office:office" xmlns:r="http://schemas.openxmlformats.org/officeDocument/2006/relationships" xmlns:m="http://schemas.openxmlformats.org/officeDocument/2006/math" xmlns:v="urn:schemas-microsoft-com:vml" xmlns:wp14="http://schemas.microsoft.com/office/word/2010/wordprocessingDrawing" xmlns:wp="http://schemas.openxmlformats.org/drawingml/2006/wordprocessingDrawing" xmlns:w10="urn:schemas-microsoft-com:office:word" xmlns:w="http://schemas.openxmlformats.org/wordprocessingml/2006/main" xmlns:w14="http://schemas.microsoft.com/office/word/2010/wordml" xmlns:w15="http://schemas.microsoft.com/office/word/2012/wordml" xmlns:w16cex="http://schemas.microsoft.com/office/word/2018/wordml/cex" xmlns:w16cid="http://schemas.microsoft.com/office/word/2016/wordml/cid" xmlns:w16="http://schemas.microsoft.com/office/word/2018/wordml" xmlns:w16se="http://schemas.microsoft.com/office/word/2015/wordml/symex" xmlns:wpg="http://schemas.microsoft.com/office/word/2010/wordprocessingGroup" xmlns:wpi="http://schemas.microsoft.com/office/word/2010/wordprocessingInk" xmlns:wne="http://schemas.microsoft.com/office/word/2006/wordml" xmlns:wps="http://schemas.microsoft.com/office/word/2010/wordprocessingShape" mc:Ignorable="w14 w15 w16se w16cid w16 w16cex wp14">
+  <w:endnote w:type="separator" w:id="-1">
+    <w:p>
+      <w:pPr>
+        <w:spacing w:after="0" w:line="240" w:lineRule="auto"/>
+      </w:pPr>
+      <w:r>
+        <w:separator/>
+      </w:r>
+    </w:p>
+  </w:endnote>
+  <w:endnote w:type="continuationSeparator" w:id="0">
+    <w:p>
+      <w:pPr>
+        <w:spacing w:after="0" w:line="240" w:lineRule="auto"/>
+      </w:pPr>
+      <w:r>
+        <w:continuationSeparator/>
+      </w:r>
+    </w:p>
+  </w:endnote>
+</w:endnotes>
+</file>
+
+<file path=word/footnotes.xml><?xml version="1.0" encoding="utf-8"?>
+<w:footnotes xmlns:wpc="http://schemas.microsoft.com/office/word/2010/wordprocessingCanvas" xmlns:cx="http://schemas.microsoft.com/office/drawing/2014/chartex" xmlns:cx1="http://schemas.microsoft.com/office/drawing/2015/9/8/chartex" xmlns:cx2="http://schemas.microsoft.com/office/drawing/2015/10/21/chartex" xmlns:cx3="http://schemas.microsoft.com/office/drawing/2016/5/9/chartex" xmlns:cx4="http://schemas.microsoft.com/office/drawing/2016/5/10/chartex" xmlns:cx5="http://schemas.microsoft.com/office/drawing/2016/5/11/chartex" xmlns:cx6="http://schemas.microsoft.com/office/drawing/2016/5/12/chartex" xmlns:cx7="http://schemas.microsoft.com/office/drawing/2016/5/13/chartex" xmlns:cx8="http://schemas.microsoft.com/office/drawing/2016/5/14/chartex" xmlns:mc="http://schemas.openxmlformats.org/markup-compatibility/2006" xmlns:aink="http://schemas.microsoft.com/office/drawing/2016/ink" xmlns:am3d="http://schemas.microsoft.com/office/drawing/2017/model3d" xmlns:o="urn:schemas-microsoft-com:office:office" xmlns:r="http://schemas.openxmlformats.org/officeDocument/2006/relationships" xmlns:m="http://schemas.openxmlformats.org/officeDocument/2006/math" xmlns:v="urn:schemas-microsoft-com:vml" xmlns:wp14="http://schemas.microsoft.com/office/word/2010/wordprocessingDrawing" xmlns:wp="http://schemas.openxmlformats.org/drawingml/2006/wordprocessingDrawing" xmlns:w10="urn:schemas-microsoft-com:office:word" xmlns:w="http://schemas.openxmlformats.org/wordprocessingml/2006/main" xmlns:w14="http://schemas.microsoft.com/office/word/2010/wordml" xmlns:w15="http://schemas.microsoft.com/office/word/2012/wordml" xmlns:w16cex="http://schemas.microsoft.com/office/word/2018/wordml/cex" xmlns:w16cid="http://schemas.microsoft.com/office/word/2016/wordml/cid" xmlns:w16="http://schemas.microsoft.com/office/word/2018/wordml" xmlns:w16se="http://schemas.microsoft.com/office/word/2015/wordml/symex" xmlns:wpg="http://schemas.microsoft.com/office/word/2010/wordprocessingGroup" xmlns:wpi="http://schemas.microsoft.com/office/word/2010/wordprocessingInk" xmlns:wne="http://schemas.microsoft.com/office/word/2006/wordml" xmlns:wps="http://schemas.microsoft.com/office/word/2010/wordprocessingShape" mc:Ignorable="w14 w15 w16se w16cid w16 w16cex wp14">
+  <w:footnote w:type="separator" w:id="-1">
+    <w:p>
+      <w:pPr>
+        <w:spacing w:after="0" w:line="240" w:lineRule="auto"/>
+      </w:pPr>
+      <w:r>
+        <w:separator/>
+      </w:r>
+    </w:p>
+  </w:footnote>
+  <w:footnote w:type="continuationSeparator" w:id="0">
+    <w:p>
+      <w:pPr>
+        <w:spacing w:after="0" w:line="240" w:lineRule="auto"/>
+      </w:pPr>
+      <w:r>
+        <w:continuationSeparator/>
+      </w:r>
+    </w:p>
+  </w:footnote>
+</w:footnotes>
 </file>
 
 <file path=word/numbering.xml><?xml version="1.0" encoding="utf-8"?>
@@ -2266,6 +3559,50 @@
       <w:shd w:val="clear" w:color="auto" w:fill="E1DFDD"/>
     </w:rPr>
   </w:style>
+  <w:style w:type="paragraph" w:styleId="Header">
+    <w:name w:val="header"/>
+    <w:basedOn w:val="Normal"/>
+    <w:link w:val="HeaderChar"/>
+    <w:uiPriority w:val="99"/>
+    <w:unhideWhenUsed/>
+    <w:rsid w:val="00697753"/>
+    <w:pPr>
+      <w:tabs>
+        <w:tab w:val="center" w:pos="4513"/>
+        <w:tab w:val="right" w:pos="9026"/>
+      </w:tabs>
+      <w:spacing w:after="0" w:line="240" w:lineRule="auto"/>
+    </w:pPr>
+  </w:style>
+  <w:style w:type="character" w:customStyle="1" w:styleId="HeaderChar">
+    <w:name w:val="Header Char"/>
+    <w:basedOn w:val="DefaultParagraphFont"/>
+    <w:link w:val="Header"/>
+    <w:uiPriority w:val="99"/>
+    <w:rsid w:val="00697753"/>
+  </w:style>
+  <w:style w:type="paragraph" w:styleId="Footer">
+    <w:name w:val="footer"/>
+    <w:basedOn w:val="Normal"/>
+    <w:link w:val="FooterChar"/>
+    <w:uiPriority w:val="99"/>
+    <w:unhideWhenUsed/>
+    <w:rsid w:val="00697753"/>
+    <w:pPr>
+      <w:tabs>
+        <w:tab w:val="center" w:pos="4513"/>
+        <w:tab w:val="right" w:pos="9026"/>
+      </w:tabs>
+      <w:spacing w:after="0" w:line="240" w:lineRule="auto"/>
+    </w:pPr>
+  </w:style>
+  <w:style w:type="character" w:customStyle="1" w:styleId="FooterChar">
+    <w:name w:val="Footer Char"/>
+    <w:basedOn w:val="DefaultParagraphFont"/>
+    <w:link w:val="Footer"/>
+    <w:uiPriority w:val="99"/>
+    <w:rsid w:val="00697753"/>
+  </w:style>
 </w:styles>
 </file>
 
